--- a/leena/toiminallinen.docx
+++ b/leena/toiminallinen.docx
@@ -146,7 +146,7 @@
                                   <w:sdtContent>
                                     <w:p>
                                       <w:pPr>
-                                        <w:pStyle w:val="Eivli"/>
+                                        <w:pStyle w:val="NoSpacing"/>
                                         <w:spacing w:before="120"/>
                                         <w:jc w:val="center"/>
                                         <w:rPr>
@@ -166,7 +166,7 @@
                                 </w:sdt>
                                 <w:p>
                                   <w:pPr>
-                                    <w:pStyle w:val="Eivli"/>
+                                    <w:pStyle w:val="NoSpacing"/>
                                     <w:spacing w:before="120"/>
                                     <w:jc w:val="center"/>
                                     <w:rPr>
@@ -293,7 +293,7 @@
                                   <w:sdtContent>
                                     <w:p>
                                       <w:pPr>
-                                        <w:pStyle w:val="Eivli"/>
+                                        <w:pStyle w:val="NoSpacing"/>
                                         <w:jc w:val="center"/>
                                         <w:rPr>
                                           <w:rFonts w:asciiTheme="majorHAnsi" w:eastAsiaTheme="majorEastAsia" w:hAnsiTheme="majorHAnsi" w:cstheme="majorBidi"/>
@@ -360,7 +360,7 @@
                             <w:sdtContent>
                               <w:p>
                                 <w:pPr>
-                                  <w:pStyle w:val="Eivli"/>
+                                  <w:pStyle w:val="NoSpacing"/>
                                   <w:spacing w:before="120"/>
                                   <w:jc w:val="center"/>
                                   <w:rPr>
@@ -380,7 +380,7 @@
                           </w:sdt>
                           <w:p>
                             <w:pPr>
-                              <w:pStyle w:val="Eivli"/>
+                              <w:pStyle w:val="NoSpacing"/>
                               <w:spacing w:before="120"/>
                               <w:jc w:val="center"/>
                               <w:rPr>
@@ -473,7 +473,7 @@
                             <w:sdtContent>
                               <w:p>
                                 <w:pPr>
-                                  <w:pStyle w:val="Eivli"/>
+                                  <w:pStyle w:val="NoSpacing"/>
                                   <w:jc w:val="center"/>
                                   <w:rPr>
                                     <w:rFonts w:asciiTheme="majorHAnsi" w:eastAsiaTheme="majorEastAsia" w:hAnsiTheme="majorHAnsi" w:cstheme="majorBidi"/>
@@ -546,7 +546,7 @@
     </w:p>
     <w:tbl>
       <w:tblPr>
-        <w:tblStyle w:val="TaulukkoRuudukko"/>
+        <w:tblStyle w:val="TableGrid"/>
         <w:tblW w:w="0" w:type="auto"/>
         <w:tblLook w:val="04A0" w:firstRow="1" w:lastRow="0" w:firstColumn="1" w:lastColumn="0" w:noHBand="0" w:noVBand="1"/>
       </w:tblPr>
@@ -1085,7 +1085,7 @@
     </w:p>
     <w:tbl>
       <w:tblPr>
-        <w:tblStyle w:val="TaulukkoRuudukko"/>
+        <w:tblStyle w:val="TableGrid"/>
         <w:tblW w:w="0" w:type="auto"/>
         <w:tblLook w:val="04A0" w:firstRow="1" w:lastRow="0" w:firstColumn="1" w:lastColumn="0" w:noHBand="0" w:noVBand="1"/>
       </w:tblPr>
@@ -1269,7 +1269,7 @@
       <w:sdtContent>
         <w:p>
           <w:pPr>
-            <w:pStyle w:val="Sisllysluettelonotsikko"/>
+            <w:pStyle w:val="TOCHeading"/>
             <w:rPr>
               <w:lang w:val="fi-FI"/>
             </w:rPr>
@@ -1283,7 +1283,7 @@
         </w:p>
         <w:p>
           <w:pPr>
-            <w:pStyle w:val="Sisluet1"/>
+            <w:pStyle w:val="TOC1"/>
             <w:tabs>
               <w:tab w:val="left" w:pos="440"/>
               <w:tab w:val="right" w:leader="dot" w:pos="9350"/>
@@ -1320,83 +1320,130 @@
             </w:rPr>
             <w:fldChar w:fldCharType="separate"/>
           </w:r>
-          <w:hyperlink w:anchor="_Toc351724" w:history="1">
-            <w:r>
-              <w:rPr>
-                <w:rStyle w:val="Hyperlinkki"/>
-                <w:noProof/>
-                <w:lang w:val="fi-FI"/>
-              </w:rPr>
-              <w:t>1.</w:t>
-            </w:r>
-            <w:r>
-              <w:rPr>
-                <w:rFonts w:eastAsiaTheme="minorEastAsia"/>
-                <w:noProof/>
-              </w:rPr>
-              <w:tab/>
-            </w:r>
-            <w:r>
-              <w:rPr>
-                <w:rStyle w:val="Hyperlinkki"/>
-                <w:noProof/>
-                <w:lang w:val="fi-FI"/>
-              </w:rPr>
-              <w:t>Johdanto</w:t>
-            </w:r>
-            <w:r>
-              <w:rPr>
-                <w:noProof/>
-                <w:webHidden/>
-              </w:rPr>
-              <w:tab/>
-            </w:r>
-            <w:r>
-              <w:rPr>
-                <w:noProof/>
-                <w:webHidden/>
-              </w:rPr>
-              <w:fldChar w:fldCharType="begin"/>
-            </w:r>
-            <w:r>
-              <w:rPr>
-                <w:noProof/>
-                <w:webHidden/>
-              </w:rPr>
-              <w:instrText xml:space="preserve"> PAGEREF _Toc351724 \h </w:instrText>
-            </w:r>
-            <w:r>
-              <w:rPr>
-                <w:noProof/>
-                <w:webHidden/>
-              </w:rPr>
-            </w:r>
-            <w:r>
-              <w:rPr>
-                <w:noProof/>
-                <w:webHidden/>
-              </w:rPr>
-              <w:fldChar w:fldCharType="separate"/>
-            </w:r>
-            <w:r>
-              <w:rPr>
-                <w:noProof/>
-                <w:webHidden/>
-              </w:rPr>
-              <w:t>3</w:t>
-            </w:r>
-            <w:r>
-              <w:rPr>
-                <w:noProof/>
-                <w:webHidden/>
-              </w:rPr>
-              <w:fldChar w:fldCharType="end"/>
-            </w:r>
-          </w:hyperlink>
+          <w:bookmarkStart w:id="0" w:name="_GoBack"/>
+          <w:bookmarkEnd w:id="0"/>
+          <w:r>
+            <w:rPr>
+              <w:rStyle w:val="Hyperlink"/>
+              <w:noProof/>
+            </w:rPr>
+            <w:fldChar w:fldCharType="begin"/>
+          </w:r>
+          <w:r>
+            <w:rPr>
+              <w:rStyle w:val="Hyperlink"/>
+              <w:noProof/>
+            </w:rPr>
+            <w:instrText xml:space="preserve"> </w:instrText>
+          </w:r>
+          <w:r>
+            <w:rPr>
+              <w:noProof/>
+            </w:rPr>
+            <w:instrText>HYPERLINK \l "_Toc1564886"</w:instrText>
+          </w:r>
+          <w:r>
+            <w:rPr>
+              <w:rStyle w:val="Hyperlink"/>
+              <w:noProof/>
+            </w:rPr>
+            <w:instrText xml:space="preserve"> </w:instrText>
+          </w:r>
+          <w:r>
+            <w:rPr>
+              <w:rStyle w:val="Hyperlink"/>
+              <w:noProof/>
+            </w:rPr>
+          </w:r>
+          <w:r>
+            <w:rPr>
+              <w:rStyle w:val="Hyperlink"/>
+              <w:noProof/>
+            </w:rPr>
+            <w:fldChar w:fldCharType="separate"/>
+          </w:r>
+          <w:r>
+            <w:rPr>
+              <w:rStyle w:val="Hyperlink"/>
+              <w:noProof/>
+              <w:lang w:val="fi-FI"/>
+            </w:rPr>
+            <w:t>1.</w:t>
+          </w:r>
+          <w:r>
+            <w:rPr>
+              <w:rFonts w:eastAsiaTheme="minorEastAsia"/>
+              <w:noProof/>
+            </w:rPr>
+            <w:tab/>
+          </w:r>
+          <w:r>
+            <w:rPr>
+              <w:rStyle w:val="Hyperlink"/>
+              <w:noProof/>
+              <w:lang w:val="fi-FI"/>
+            </w:rPr>
+            <w:t>Johdanto</w:t>
+          </w:r>
+          <w:r>
+            <w:rPr>
+              <w:noProof/>
+              <w:webHidden/>
+            </w:rPr>
+            <w:tab/>
+          </w:r>
+          <w:r>
+            <w:rPr>
+              <w:noProof/>
+              <w:webHidden/>
+            </w:rPr>
+            <w:fldChar w:fldCharType="begin"/>
+          </w:r>
+          <w:r>
+            <w:rPr>
+              <w:noProof/>
+              <w:webHidden/>
+            </w:rPr>
+            <w:instrText xml:space="preserve"> PAGEREF _Toc1564886 \h </w:instrText>
+          </w:r>
+          <w:r>
+            <w:rPr>
+              <w:noProof/>
+              <w:webHidden/>
+            </w:rPr>
+          </w:r>
+          <w:r>
+            <w:rPr>
+              <w:noProof/>
+              <w:webHidden/>
+            </w:rPr>
+            <w:fldChar w:fldCharType="separate"/>
+          </w:r>
+          <w:r>
+            <w:rPr>
+              <w:noProof/>
+              <w:webHidden/>
+            </w:rPr>
+            <w:t>3</w:t>
+          </w:r>
+          <w:r>
+            <w:rPr>
+              <w:noProof/>
+              <w:webHidden/>
+            </w:rPr>
+            <w:fldChar w:fldCharType="end"/>
+          </w:r>
+          <w:r>
+            <w:rPr>
+              <w:rStyle w:val="Hyperlink"/>
+              <w:noProof/>
+            </w:rPr>
+            <w:fldChar w:fldCharType="end"/>
+          </w:r>
         </w:p>
         <w:p>
           <w:pPr>
-            <w:pStyle w:val="Sisluet2"/>
+            <w:pStyle w:val="TOC2"/>
             <w:tabs>
               <w:tab w:val="left" w:pos="880"/>
               <w:tab w:val="right" w:leader="dot" w:pos="9350"/>
@@ -1406,10 +1453,10 @@
               <w:noProof/>
             </w:rPr>
           </w:pPr>
-          <w:hyperlink w:anchor="_Toc351725" w:history="1">
-            <w:r>
-              <w:rPr>
-                <w:rStyle w:val="Hyperlinkki"/>
+          <w:hyperlink w:anchor="_Toc1564887" w:history="1">
+            <w:r>
+              <w:rPr>
+                <w:rStyle w:val="Hyperlink"/>
                 <w:noProof/>
                 <w:lang w:val="fi-FI"/>
               </w:rPr>
@@ -1424,7 +1471,7 @@
             </w:r>
             <w:r>
               <w:rPr>
-                <w:rStyle w:val="Hyperlinkki"/>
+                <w:rStyle w:val="Hyperlink"/>
                 <w:noProof/>
                 <w:lang w:val="fi-FI"/>
               </w:rPr>
@@ -1449,7 +1496,7 @@
                 <w:noProof/>
                 <w:webHidden/>
               </w:rPr>
-              <w:instrText xml:space="preserve"> PAGEREF _Toc351725 \h </w:instrText>
+              <w:instrText xml:space="preserve"> PAGEREF _Toc1564887 \h </w:instrText>
             </w:r>
             <w:r>
               <w:rPr>
@@ -1482,7 +1529,7 @@
         </w:p>
         <w:p>
           <w:pPr>
-            <w:pStyle w:val="Sisluet2"/>
+            <w:pStyle w:val="TOC2"/>
             <w:tabs>
               <w:tab w:val="left" w:pos="880"/>
               <w:tab w:val="right" w:leader="dot" w:pos="9350"/>
@@ -1492,10 +1539,10 @@
               <w:noProof/>
             </w:rPr>
           </w:pPr>
-          <w:hyperlink w:anchor="_Toc351726" w:history="1">
-            <w:r>
-              <w:rPr>
-                <w:rStyle w:val="Hyperlinkki"/>
+          <w:hyperlink w:anchor="_Toc1564888" w:history="1">
+            <w:r>
+              <w:rPr>
+                <w:rStyle w:val="Hyperlink"/>
                 <w:noProof/>
                 <w:lang w:val="fi-FI"/>
               </w:rPr>
@@ -1510,7 +1557,7 @@
             </w:r>
             <w:r>
               <w:rPr>
-                <w:rStyle w:val="Hyperlinkki"/>
+                <w:rStyle w:val="Hyperlink"/>
                 <w:noProof/>
                 <w:lang w:val="fi-FI"/>
               </w:rPr>
@@ -1535,7 +1582,7 @@
                 <w:noProof/>
                 <w:webHidden/>
               </w:rPr>
-              <w:instrText xml:space="preserve"> PAGEREF _Toc351726 \h </w:instrText>
+              <w:instrText xml:space="preserve"> PAGEREF _Toc1564888 \h </w:instrText>
             </w:r>
             <w:r>
               <w:rPr>
@@ -1568,7 +1615,7 @@
         </w:p>
         <w:p>
           <w:pPr>
-            <w:pStyle w:val="Sisluet2"/>
+            <w:pStyle w:val="TOC2"/>
             <w:tabs>
               <w:tab w:val="left" w:pos="880"/>
               <w:tab w:val="right" w:leader="dot" w:pos="9350"/>
@@ -1578,10 +1625,10 @@
               <w:noProof/>
             </w:rPr>
           </w:pPr>
-          <w:hyperlink w:anchor="_Toc351727" w:history="1">
-            <w:r>
-              <w:rPr>
-                <w:rStyle w:val="Hyperlinkki"/>
+          <w:hyperlink w:anchor="_Toc1564889" w:history="1">
+            <w:r>
+              <w:rPr>
+                <w:rStyle w:val="Hyperlink"/>
                 <w:noProof/>
                 <w:lang w:val="fi-FI"/>
               </w:rPr>
@@ -1596,7 +1643,7 @@
             </w:r>
             <w:r>
               <w:rPr>
-                <w:rStyle w:val="Hyperlinkki"/>
+                <w:rStyle w:val="Hyperlink"/>
                 <w:noProof/>
                 <w:lang w:val="fi-FI"/>
               </w:rPr>
@@ -1621,7 +1668,7 @@
                 <w:noProof/>
                 <w:webHidden/>
               </w:rPr>
-              <w:instrText xml:space="preserve"> PAGEREF _Toc351727 \h </w:instrText>
+              <w:instrText xml:space="preserve"> PAGEREF _Toc1564889 \h </w:instrText>
             </w:r>
             <w:r>
               <w:rPr>
@@ -1654,7 +1701,7 @@
         </w:p>
         <w:p>
           <w:pPr>
-            <w:pStyle w:val="Sisluet2"/>
+            <w:pStyle w:val="TOC2"/>
             <w:tabs>
               <w:tab w:val="left" w:pos="880"/>
               <w:tab w:val="right" w:leader="dot" w:pos="9350"/>
@@ -1664,10 +1711,10 @@
               <w:noProof/>
             </w:rPr>
           </w:pPr>
-          <w:hyperlink w:anchor="_Toc351728" w:history="1">
-            <w:r>
-              <w:rPr>
-                <w:rStyle w:val="Hyperlinkki"/>
+          <w:hyperlink w:anchor="_Toc1564890" w:history="1">
+            <w:r>
+              <w:rPr>
+                <w:rStyle w:val="Hyperlink"/>
                 <w:noProof/>
                 <w:lang w:val="fi-FI"/>
               </w:rPr>
@@ -1682,7 +1729,7 @@
             </w:r>
             <w:r>
               <w:rPr>
-                <w:rStyle w:val="Hyperlinkki"/>
+                <w:rStyle w:val="Hyperlink"/>
                 <w:noProof/>
                 <w:lang w:val="fi-FI"/>
               </w:rPr>
@@ -1707,7 +1754,7 @@
                 <w:noProof/>
                 <w:webHidden/>
               </w:rPr>
-              <w:instrText xml:space="preserve"> PAGEREF _Toc351728 \h </w:instrText>
+              <w:instrText xml:space="preserve"> PAGEREF _Toc1564890 \h </w:instrText>
             </w:r>
             <w:r>
               <w:rPr>
@@ -1740,7 +1787,7 @@
         </w:p>
         <w:p>
           <w:pPr>
-            <w:pStyle w:val="Sisluet1"/>
+            <w:pStyle w:val="TOC1"/>
             <w:tabs>
               <w:tab w:val="left" w:pos="440"/>
               <w:tab w:val="right" w:leader="dot" w:pos="9350"/>
@@ -1750,10 +1797,10 @@
               <w:noProof/>
             </w:rPr>
           </w:pPr>
-          <w:hyperlink w:anchor="_Toc351729" w:history="1">
-            <w:r>
-              <w:rPr>
-                <w:rStyle w:val="Hyperlinkki"/>
+          <w:hyperlink w:anchor="_Toc1564891" w:history="1">
+            <w:r>
+              <w:rPr>
+                <w:rStyle w:val="Hyperlink"/>
                 <w:noProof/>
                 <w:lang w:val="fi-FI"/>
               </w:rPr>
@@ -1768,7 +1815,7 @@
             </w:r>
             <w:r>
               <w:rPr>
-                <w:rStyle w:val="Hyperlinkki"/>
+                <w:rStyle w:val="Hyperlink"/>
                 <w:noProof/>
                 <w:lang w:val="fi-FI"/>
               </w:rPr>
@@ -1793,7 +1840,7 @@
                 <w:noProof/>
                 <w:webHidden/>
               </w:rPr>
-              <w:instrText xml:space="preserve"> PAGEREF _Toc351729 \h </w:instrText>
+              <w:instrText xml:space="preserve"> PAGEREF _Toc1564891 \h </w:instrText>
             </w:r>
             <w:r>
               <w:rPr>
@@ -1826,7 +1873,7 @@
         </w:p>
         <w:p>
           <w:pPr>
-            <w:pStyle w:val="Sisluet2"/>
+            <w:pStyle w:val="TOC2"/>
             <w:tabs>
               <w:tab w:val="left" w:pos="880"/>
               <w:tab w:val="right" w:leader="dot" w:pos="9350"/>
@@ -1836,10 +1883,10 @@
               <w:noProof/>
             </w:rPr>
           </w:pPr>
-          <w:hyperlink w:anchor="_Toc351730" w:history="1">
-            <w:r>
-              <w:rPr>
-                <w:rStyle w:val="Hyperlinkki"/>
+          <w:hyperlink w:anchor="_Toc1564892" w:history="1">
+            <w:r>
+              <w:rPr>
+                <w:rStyle w:val="Hyperlink"/>
                 <w:noProof/>
                 <w:lang w:val="fi-FI"/>
               </w:rPr>
@@ -1854,7 +1901,7 @@
             </w:r>
             <w:r>
               <w:rPr>
-                <w:rStyle w:val="Hyperlinkki"/>
+                <w:rStyle w:val="Hyperlink"/>
                 <w:noProof/>
                 <w:lang w:val="fi-FI"/>
               </w:rPr>
@@ -1879,7 +1926,7 @@
                 <w:noProof/>
                 <w:webHidden/>
               </w:rPr>
-              <w:instrText xml:space="preserve"> PAGEREF _Toc351730 \h </w:instrText>
+              <w:instrText xml:space="preserve"> PAGEREF _Toc1564892 \h </w:instrText>
             </w:r>
             <w:r>
               <w:rPr>
@@ -1912,7 +1959,7 @@
         </w:p>
         <w:p>
           <w:pPr>
-            <w:pStyle w:val="Sisluet2"/>
+            <w:pStyle w:val="TOC2"/>
             <w:tabs>
               <w:tab w:val="left" w:pos="880"/>
               <w:tab w:val="right" w:leader="dot" w:pos="9350"/>
@@ -1922,10 +1969,10 @@
               <w:noProof/>
             </w:rPr>
           </w:pPr>
-          <w:hyperlink w:anchor="_Toc351731" w:history="1">
-            <w:r>
-              <w:rPr>
-                <w:rStyle w:val="Hyperlinkki"/>
+          <w:hyperlink w:anchor="_Toc1564893" w:history="1">
+            <w:r>
+              <w:rPr>
+                <w:rStyle w:val="Hyperlink"/>
                 <w:noProof/>
                 <w:lang w:val="fi-FI"/>
               </w:rPr>
@@ -1940,7 +1987,7 @@
             </w:r>
             <w:r>
               <w:rPr>
-                <w:rStyle w:val="Hyperlinkki"/>
+                <w:rStyle w:val="Hyperlink"/>
                 <w:noProof/>
                 <w:lang w:val="fi-FI"/>
               </w:rPr>
@@ -1965,7 +2012,7 @@
                 <w:noProof/>
                 <w:webHidden/>
               </w:rPr>
-              <w:instrText xml:space="preserve"> PAGEREF _Toc351731 \h </w:instrText>
+              <w:instrText xml:space="preserve"> PAGEREF _Toc1564893 \h </w:instrText>
             </w:r>
             <w:r>
               <w:rPr>
@@ -1998,7 +2045,7 @@
         </w:p>
         <w:p>
           <w:pPr>
-            <w:pStyle w:val="Sisluet1"/>
+            <w:pStyle w:val="TOC1"/>
             <w:tabs>
               <w:tab w:val="left" w:pos="440"/>
               <w:tab w:val="right" w:leader="dot" w:pos="9350"/>
@@ -2008,10 +2055,10 @@
               <w:noProof/>
             </w:rPr>
           </w:pPr>
-          <w:hyperlink w:anchor="_Toc351732" w:history="1">
-            <w:r>
-              <w:rPr>
-                <w:rStyle w:val="Hyperlinkki"/>
+          <w:hyperlink w:anchor="_Toc1564894" w:history="1">
+            <w:r>
+              <w:rPr>
+                <w:rStyle w:val="Hyperlink"/>
                 <w:noProof/>
                 <w:lang w:val="fi-FI"/>
               </w:rPr>
@@ -2026,7 +2073,7 @@
             </w:r>
             <w:r>
               <w:rPr>
-                <w:rStyle w:val="Hyperlinkki"/>
+                <w:rStyle w:val="Hyperlink"/>
                 <w:noProof/>
                 <w:lang w:val="fi-FI"/>
               </w:rPr>
@@ -2051,7 +2098,7 @@
                 <w:noProof/>
                 <w:webHidden/>
               </w:rPr>
-              <w:instrText xml:space="preserve"> PAGEREF _Toc351732 \h </w:instrText>
+              <w:instrText xml:space="preserve"> PAGEREF _Toc1564894 \h </w:instrText>
             </w:r>
             <w:r>
               <w:rPr>
@@ -2084,7 +2131,7 @@
         </w:p>
         <w:p>
           <w:pPr>
-            <w:pStyle w:val="Sisluet2"/>
+            <w:pStyle w:val="TOC2"/>
             <w:tabs>
               <w:tab w:val="left" w:pos="880"/>
               <w:tab w:val="right" w:leader="dot" w:pos="9350"/>
@@ -2094,10 +2141,10 @@
               <w:noProof/>
             </w:rPr>
           </w:pPr>
-          <w:hyperlink w:anchor="_Toc351733" w:history="1">
-            <w:r>
-              <w:rPr>
-                <w:rStyle w:val="Hyperlinkki"/>
+          <w:hyperlink w:anchor="_Toc1564895" w:history="1">
+            <w:r>
+              <w:rPr>
+                <w:rStyle w:val="Hyperlink"/>
                 <w:noProof/>
                 <w:lang w:val="fi-FI"/>
               </w:rPr>
@@ -2112,7 +2159,7 @@
             </w:r>
             <w:r>
               <w:rPr>
-                <w:rStyle w:val="Hyperlinkki"/>
+                <w:rStyle w:val="Hyperlink"/>
                 <w:noProof/>
                 <w:lang w:val="fi-FI"/>
               </w:rPr>
@@ -2137,7 +2184,7 @@
                 <w:noProof/>
                 <w:webHidden/>
               </w:rPr>
-              <w:instrText xml:space="preserve"> PAGEREF _Toc351733 \h </w:instrText>
+              <w:instrText xml:space="preserve"> PAGEREF _Toc1564895 \h </w:instrText>
             </w:r>
             <w:r>
               <w:rPr>
@@ -2170,7 +2217,7 @@
         </w:p>
         <w:p>
           <w:pPr>
-            <w:pStyle w:val="Sisluet2"/>
+            <w:pStyle w:val="TOC2"/>
             <w:tabs>
               <w:tab w:val="left" w:pos="880"/>
               <w:tab w:val="right" w:leader="dot" w:pos="9350"/>
@@ -2180,10 +2227,10 @@
               <w:noProof/>
             </w:rPr>
           </w:pPr>
-          <w:hyperlink w:anchor="_Toc351734" w:history="1">
-            <w:r>
-              <w:rPr>
-                <w:rStyle w:val="Hyperlinkki"/>
+          <w:hyperlink w:anchor="_Toc1564896" w:history="1">
+            <w:r>
+              <w:rPr>
+                <w:rStyle w:val="Hyperlink"/>
                 <w:noProof/>
                 <w:lang w:val="fi-FI"/>
               </w:rPr>
@@ -2198,7 +2245,7 @@
             </w:r>
             <w:r>
               <w:rPr>
-                <w:rStyle w:val="Hyperlinkki"/>
+                <w:rStyle w:val="Hyperlink"/>
                 <w:noProof/>
                 <w:lang w:val="fi-FI"/>
               </w:rPr>
@@ -2223,7 +2270,7 @@
                 <w:noProof/>
                 <w:webHidden/>
               </w:rPr>
-              <w:instrText xml:space="preserve"> PAGEREF _Toc351734 \h </w:instrText>
+              <w:instrText xml:space="preserve"> PAGEREF _Toc1564896 \h </w:instrText>
             </w:r>
             <w:r>
               <w:rPr>
@@ -2256,7 +2303,7 @@
         </w:p>
         <w:p>
           <w:pPr>
-            <w:pStyle w:val="Sisluet2"/>
+            <w:pStyle w:val="TOC2"/>
             <w:tabs>
               <w:tab w:val="left" w:pos="880"/>
               <w:tab w:val="right" w:leader="dot" w:pos="9350"/>
@@ -2266,10 +2313,10 @@
               <w:noProof/>
             </w:rPr>
           </w:pPr>
-          <w:hyperlink w:anchor="_Toc351735" w:history="1">
-            <w:r>
-              <w:rPr>
-                <w:rStyle w:val="Hyperlinkki"/>
+          <w:hyperlink w:anchor="_Toc1564897" w:history="1">
+            <w:r>
+              <w:rPr>
+                <w:rStyle w:val="Hyperlink"/>
                 <w:noProof/>
                 <w:lang w:val="fi-FI"/>
               </w:rPr>
@@ -2284,7 +2331,7 @@
             </w:r>
             <w:r>
               <w:rPr>
-                <w:rStyle w:val="Hyperlinkki"/>
+                <w:rStyle w:val="Hyperlink"/>
                 <w:noProof/>
                 <w:lang w:val="fi-FI"/>
               </w:rPr>
@@ -2309,7 +2356,7 @@
                 <w:noProof/>
                 <w:webHidden/>
               </w:rPr>
-              <w:instrText xml:space="preserve"> PAGEREF _Toc351735 \h </w:instrText>
+              <w:instrText xml:space="preserve"> PAGEREF _Toc1564897 \h </w:instrText>
             </w:r>
             <w:r>
               <w:rPr>
@@ -2342,7 +2389,7 @@
         </w:p>
         <w:p>
           <w:pPr>
-            <w:pStyle w:val="Sisluet1"/>
+            <w:pStyle w:val="TOC1"/>
             <w:tabs>
               <w:tab w:val="left" w:pos="440"/>
               <w:tab w:val="right" w:leader="dot" w:pos="9350"/>
@@ -2352,10 +2399,10 @@
               <w:noProof/>
             </w:rPr>
           </w:pPr>
-          <w:hyperlink w:anchor="_Toc351736" w:history="1">
-            <w:r>
-              <w:rPr>
-                <w:rStyle w:val="Hyperlinkki"/>
+          <w:hyperlink w:anchor="_Toc1564898" w:history="1">
+            <w:r>
+              <w:rPr>
+                <w:rStyle w:val="Hyperlink"/>
                 <w:noProof/>
                 <w:lang w:val="fi-FI"/>
               </w:rPr>
@@ -2370,7 +2417,7 @@
             </w:r>
             <w:r>
               <w:rPr>
-                <w:rStyle w:val="Hyperlinkki"/>
+                <w:rStyle w:val="Hyperlink"/>
                 <w:noProof/>
                 <w:lang w:val="fi-FI"/>
               </w:rPr>
@@ -2395,7 +2442,7 @@
                 <w:noProof/>
                 <w:webHidden/>
               </w:rPr>
-              <w:instrText xml:space="preserve"> PAGEREF _Toc351736 \h </w:instrText>
+              <w:instrText xml:space="preserve"> PAGEREF _Toc1564898 \h </w:instrText>
             </w:r>
             <w:r>
               <w:rPr>
@@ -2428,7 +2475,7 @@
         </w:p>
         <w:p>
           <w:pPr>
-            <w:pStyle w:val="Sisluet2"/>
+            <w:pStyle w:val="TOC2"/>
             <w:tabs>
               <w:tab w:val="left" w:pos="880"/>
               <w:tab w:val="right" w:leader="dot" w:pos="9350"/>
@@ -2438,10 +2485,10 @@
               <w:noProof/>
             </w:rPr>
           </w:pPr>
-          <w:hyperlink w:anchor="_Toc351737" w:history="1">
-            <w:r>
-              <w:rPr>
-                <w:rStyle w:val="Hyperlinkki"/>
+          <w:hyperlink w:anchor="_Toc1564899" w:history="1">
+            <w:r>
+              <w:rPr>
+                <w:rStyle w:val="Hyperlink"/>
                 <w:noProof/>
                 <w:lang w:val="fi-FI"/>
               </w:rPr>
@@ -2456,7 +2503,7 @@
             </w:r>
             <w:r>
               <w:rPr>
-                <w:rStyle w:val="Hyperlinkki"/>
+                <w:rStyle w:val="Hyperlink"/>
                 <w:noProof/>
                 <w:lang w:val="fi-FI"/>
               </w:rPr>
@@ -2481,7 +2528,7 @@
                 <w:noProof/>
                 <w:webHidden/>
               </w:rPr>
-              <w:instrText xml:space="preserve"> PAGEREF _Toc351737 \h </w:instrText>
+              <w:instrText xml:space="preserve"> PAGEREF _Toc1564899 \h </w:instrText>
             </w:r>
             <w:r>
               <w:rPr>
@@ -2514,7 +2561,7 @@
         </w:p>
         <w:p>
           <w:pPr>
-            <w:pStyle w:val="Sisluet2"/>
+            <w:pStyle w:val="TOC2"/>
             <w:tabs>
               <w:tab w:val="left" w:pos="880"/>
               <w:tab w:val="right" w:leader="dot" w:pos="9350"/>
@@ -2524,10 +2571,10 @@
               <w:noProof/>
             </w:rPr>
           </w:pPr>
-          <w:hyperlink w:anchor="_Toc351738" w:history="1">
-            <w:r>
-              <w:rPr>
-                <w:rStyle w:val="Hyperlinkki"/>
+          <w:hyperlink w:anchor="_Toc1564900" w:history="1">
+            <w:r>
+              <w:rPr>
+                <w:rStyle w:val="Hyperlink"/>
                 <w:noProof/>
                 <w:lang w:val="fi-FI"/>
               </w:rPr>
@@ -2542,7 +2589,7 @@
             </w:r>
             <w:r>
               <w:rPr>
-                <w:rStyle w:val="Hyperlinkki"/>
+                <w:rStyle w:val="Hyperlink"/>
                 <w:noProof/>
                 <w:lang w:val="fi-FI"/>
               </w:rPr>
@@ -2567,7 +2614,7 @@
                 <w:noProof/>
                 <w:webHidden/>
               </w:rPr>
-              <w:instrText xml:space="preserve"> PAGEREF _Toc351738 \h </w:instrText>
+              <w:instrText xml:space="preserve"> PAGEREF _Toc1564900 \h </w:instrText>
             </w:r>
             <w:r>
               <w:rPr>
@@ -2600,7 +2647,265 @@
         </w:p>
         <w:p>
           <w:pPr>
-            <w:pStyle w:val="Sisluet1"/>
+            <w:pStyle w:val="TOC2"/>
+            <w:tabs>
+              <w:tab w:val="left" w:pos="880"/>
+              <w:tab w:val="right" w:leader="dot" w:pos="9350"/>
+            </w:tabs>
+            <w:rPr>
+              <w:rFonts w:eastAsiaTheme="minorEastAsia"/>
+              <w:noProof/>
+            </w:rPr>
+          </w:pPr>
+          <w:hyperlink w:anchor="_Toc1564901" w:history="1">
+            <w:r>
+              <w:rPr>
+                <w:rStyle w:val="Hyperlink"/>
+                <w:noProof/>
+                <w:lang w:val="fi-FI"/>
+              </w:rPr>
+              <w:t>4.3</w:t>
+            </w:r>
+            <w:r>
+              <w:rPr>
+                <w:rFonts w:eastAsiaTheme="minorEastAsia"/>
+                <w:noProof/>
+              </w:rPr>
+              <w:tab/>
+            </w:r>
+            <w:r>
+              <w:rPr>
+                <w:rStyle w:val="Hyperlink"/>
+                <w:noProof/>
+                <w:lang w:val="fi-FI"/>
+              </w:rPr>
+              <w:t>Harjoittelun lisäys</w:t>
+            </w:r>
+            <w:r>
+              <w:rPr>
+                <w:noProof/>
+                <w:webHidden/>
+              </w:rPr>
+              <w:tab/>
+            </w:r>
+            <w:r>
+              <w:rPr>
+                <w:noProof/>
+                <w:webHidden/>
+              </w:rPr>
+              <w:fldChar w:fldCharType="begin"/>
+            </w:r>
+            <w:r>
+              <w:rPr>
+                <w:noProof/>
+                <w:webHidden/>
+              </w:rPr>
+              <w:instrText xml:space="preserve"> PAGEREF _Toc1564901 \h </w:instrText>
+            </w:r>
+            <w:r>
+              <w:rPr>
+                <w:noProof/>
+                <w:webHidden/>
+              </w:rPr>
+            </w:r>
+            <w:r>
+              <w:rPr>
+                <w:noProof/>
+                <w:webHidden/>
+              </w:rPr>
+              <w:fldChar w:fldCharType="separate"/>
+            </w:r>
+            <w:r>
+              <w:rPr>
+                <w:noProof/>
+                <w:webHidden/>
+              </w:rPr>
+              <w:t>8</w:t>
+            </w:r>
+            <w:r>
+              <w:rPr>
+                <w:noProof/>
+                <w:webHidden/>
+              </w:rPr>
+              <w:fldChar w:fldCharType="end"/>
+            </w:r>
+          </w:hyperlink>
+        </w:p>
+        <w:p>
+          <w:pPr>
+            <w:pStyle w:val="TOC2"/>
+            <w:tabs>
+              <w:tab w:val="left" w:pos="880"/>
+              <w:tab w:val="right" w:leader="dot" w:pos="9350"/>
+            </w:tabs>
+            <w:rPr>
+              <w:rFonts w:eastAsiaTheme="minorEastAsia"/>
+              <w:noProof/>
+            </w:rPr>
+          </w:pPr>
+          <w:hyperlink w:anchor="_Toc1564902" w:history="1">
+            <w:r>
+              <w:rPr>
+                <w:rStyle w:val="Hyperlink"/>
+                <w:noProof/>
+                <w:lang w:val="fi-FI"/>
+              </w:rPr>
+              <w:t>4.4</w:t>
+            </w:r>
+            <w:r>
+              <w:rPr>
+                <w:rFonts w:eastAsiaTheme="minorEastAsia"/>
+                <w:noProof/>
+              </w:rPr>
+              <w:tab/>
+            </w:r>
+            <w:r>
+              <w:rPr>
+                <w:rStyle w:val="Hyperlink"/>
+                <w:noProof/>
+                <w:lang w:val="fi-FI"/>
+              </w:rPr>
+              <w:t>Oppimispäiväkirjan lukeminen</w:t>
+            </w:r>
+            <w:r>
+              <w:rPr>
+                <w:noProof/>
+                <w:webHidden/>
+              </w:rPr>
+              <w:tab/>
+            </w:r>
+            <w:r>
+              <w:rPr>
+                <w:noProof/>
+                <w:webHidden/>
+              </w:rPr>
+              <w:fldChar w:fldCharType="begin"/>
+            </w:r>
+            <w:r>
+              <w:rPr>
+                <w:noProof/>
+                <w:webHidden/>
+              </w:rPr>
+              <w:instrText xml:space="preserve"> PAGEREF _Toc1564902 \h </w:instrText>
+            </w:r>
+            <w:r>
+              <w:rPr>
+                <w:noProof/>
+                <w:webHidden/>
+              </w:rPr>
+            </w:r>
+            <w:r>
+              <w:rPr>
+                <w:noProof/>
+                <w:webHidden/>
+              </w:rPr>
+              <w:fldChar w:fldCharType="separate"/>
+            </w:r>
+            <w:r>
+              <w:rPr>
+                <w:noProof/>
+                <w:webHidden/>
+              </w:rPr>
+              <w:t>9</w:t>
+            </w:r>
+            <w:r>
+              <w:rPr>
+                <w:noProof/>
+                <w:webHidden/>
+              </w:rPr>
+              <w:fldChar w:fldCharType="end"/>
+            </w:r>
+          </w:hyperlink>
+        </w:p>
+        <w:p>
+          <w:pPr>
+            <w:pStyle w:val="TOC2"/>
+            <w:tabs>
+              <w:tab w:val="left" w:pos="880"/>
+              <w:tab w:val="right" w:leader="dot" w:pos="9350"/>
+            </w:tabs>
+            <w:rPr>
+              <w:rFonts w:eastAsiaTheme="minorEastAsia"/>
+              <w:noProof/>
+            </w:rPr>
+          </w:pPr>
+          <w:hyperlink w:anchor="_Toc1564903" w:history="1">
+            <w:r>
+              <w:rPr>
+                <w:rStyle w:val="Hyperlink"/>
+                <w:noProof/>
+                <w:lang w:val="fi-FI"/>
+              </w:rPr>
+              <w:t>4.5</w:t>
+            </w:r>
+            <w:r>
+              <w:rPr>
+                <w:rFonts w:eastAsiaTheme="minorEastAsia"/>
+                <w:noProof/>
+              </w:rPr>
+              <w:tab/>
+            </w:r>
+            <w:r>
+              <w:rPr>
+                <w:rStyle w:val="Hyperlink"/>
+                <w:noProof/>
+                <w:lang w:val="fi-FI"/>
+              </w:rPr>
+              <w:t>Minimien asettaminen</w:t>
+            </w:r>
+            <w:r>
+              <w:rPr>
+                <w:noProof/>
+                <w:webHidden/>
+              </w:rPr>
+              <w:tab/>
+            </w:r>
+            <w:r>
+              <w:rPr>
+                <w:noProof/>
+                <w:webHidden/>
+              </w:rPr>
+              <w:fldChar w:fldCharType="begin"/>
+            </w:r>
+            <w:r>
+              <w:rPr>
+                <w:noProof/>
+                <w:webHidden/>
+              </w:rPr>
+              <w:instrText xml:space="preserve"> PAGEREF _Toc1564903 \h </w:instrText>
+            </w:r>
+            <w:r>
+              <w:rPr>
+                <w:noProof/>
+                <w:webHidden/>
+              </w:rPr>
+            </w:r>
+            <w:r>
+              <w:rPr>
+                <w:noProof/>
+                <w:webHidden/>
+              </w:rPr>
+              <w:fldChar w:fldCharType="separate"/>
+            </w:r>
+            <w:r>
+              <w:rPr>
+                <w:noProof/>
+                <w:webHidden/>
+              </w:rPr>
+              <w:t>9</w:t>
+            </w:r>
+            <w:r>
+              <w:rPr>
+                <w:noProof/>
+                <w:webHidden/>
+              </w:rPr>
+              <w:fldChar w:fldCharType="end"/>
+            </w:r>
+          </w:hyperlink>
+        </w:p>
+        <w:p>
+          <w:pPr>
+            <w:pStyle w:val="TOC1"/>
             <w:tabs>
               <w:tab w:val="left" w:pos="440"/>
               <w:tab w:val="right" w:leader="dot" w:pos="9350"/>
@@ -2610,10 +2915,10 @@
               <w:noProof/>
             </w:rPr>
           </w:pPr>
-          <w:hyperlink w:anchor="_Toc351739" w:history="1">
-            <w:r>
-              <w:rPr>
-                <w:rStyle w:val="Hyperlinkki"/>
+          <w:hyperlink w:anchor="_Toc1564904" w:history="1">
+            <w:r>
+              <w:rPr>
+                <w:rStyle w:val="Hyperlink"/>
                 <w:noProof/>
                 <w:lang w:val="fi-FI"/>
               </w:rPr>
@@ -2628,7 +2933,7 @@
             </w:r>
             <w:r>
               <w:rPr>
-                <w:rStyle w:val="Hyperlinkki"/>
+                <w:rStyle w:val="Hyperlink"/>
                 <w:noProof/>
                 <w:lang w:val="fi-FI"/>
               </w:rPr>
@@ -2653,7 +2958,7 @@
                 <w:noProof/>
                 <w:webHidden/>
               </w:rPr>
-              <w:instrText xml:space="preserve"> PAGEREF _Toc351739 \h </w:instrText>
+              <w:instrText xml:space="preserve"> PAGEREF _Toc1564904 \h </w:instrText>
             </w:r>
             <w:r>
               <w:rPr>
@@ -2673,7 +2978,7 @@
                 <w:noProof/>
                 <w:webHidden/>
               </w:rPr>
-              <w:t>9</w:t>
+              <w:t>10</w:t>
             </w:r>
             <w:r>
               <w:rPr>
@@ -2686,7 +2991,7 @@
         </w:p>
         <w:p>
           <w:pPr>
-            <w:pStyle w:val="Sisluet2"/>
+            <w:pStyle w:val="TOC2"/>
             <w:tabs>
               <w:tab w:val="left" w:pos="880"/>
               <w:tab w:val="right" w:leader="dot" w:pos="9350"/>
@@ -2696,10 +3001,10 @@
               <w:noProof/>
             </w:rPr>
           </w:pPr>
-          <w:hyperlink w:anchor="_Toc351740" w:history="1">
-            <w:r>
-              <w:rPr>
-                <w:rStyle w:val="Hyperlinkki"/>
+          <w:hyperlink w:anchor="_Toc1564905" w:history="1">
+            <w:r>
+              <w:rPr>
+                <w:rStyle w:val="Hyperlink"/>
                 <w:noProof/>
                 <w:lang w:val="fi-FI"/>
               </w:rPr>
@@ -2714,7 +3019,7 @@
             </w:r>
             <w:r>
               <w:rPr>
-                <w:rStyle w:val="Hyperlinkki"/>
+                <w:rStyle w:val="Hyperlink"/>
                 <w:noProof/>
                 <w:lang w:val="fi-FI"/>
               </w:rPr>
@@ -2739,7 +3044,7 @@
                 <w:noProof/>
                 <w:webHidden/>
               </w:rPr>
-              <w:instrText xml:space="preserve"> PAGEREF _Toc351740 \h </w:instrText>
+              <w:instrText xml:space="preserve"> PAGEREF _Toc1564905 \h </w:instrText>
             </w:r>
             <w:r>
               <w:rPr>
@@ -2759,7 +3064,7 @@
                 <w:noProof/>
                 <w:webHidden/>
               </w:rPr>
-              <w:t>9</w:t>
+              <w:t>10</w:t>
             </w:r>
             <w:r>
               <w:rPr>
@@ -2772,7 +3077,7 @@
         </w:p>
         <w:p>
           <w:pPr>
-            <w:pStyle w:val="Sisluet2"/>
+            <w:pStyle w:val="TOC2"/>
             <w:tabs>
               <w:tab w:val="left" w:pos="880"/>
               <w:tab w:val="right" w:leader="dot" w:pos="9350"/>
@@ -2782,10 +3087,10 @@
               <w:noProof/>
             </w:rPr>
           </w:pPr>
-          <w:hyperlink w:anchor="_Toc351741" w:history="1">
-            <w:r>
-              <w:rPr>
-                <w:rStyle w:val="Hyperlinkki"/>
+          <w:hyperlink w:anchor="_Toc1564906" w:history="1">
+            <w:r>
+              <w:rPr>
+                <w:rStyle w:val="Hyperlink"/>
                 <w:noProof/>
                 <w:lang w:val="fi-FI"/>
               </w:rPr>
@@ -2800,7 +3105,7 @@
             </w:r>
             <w:r>
               <w:rPr>
-                <w:rStyle w:val="Hyperlinkki"/>
+                <w:rStyle w:val="Hyperlink"/>
                 <w:noProof/>
                 <w:lang w:val="fi-FI"/>
               </w:rPr>
@@ -2825,7 +3130,7 @@
                 <w:noProof/>
                 <w:webHidden/>
               </w:rPr>
-              <w:instrText xml:space="preserve"> PAGEREF _Toc351741 \h </w:instrText>
+              <w:instrText xml:space="preserve"> PAGEREF _Toc1564906 \h </w:instrText>
             </w:r>
             <w:r>
               <w:rPr>
@@ -2845,7 +3150,7 @@
                 <w:noProof/>
                 <w:webHidden/>
               </w:rPr>
-              <w:t>9</w:t>
+              <w:t>10</w:t>
             </w:r>
             <w:r>
               <w:rPr>
@@ -2858,7 +3163,7 @@
         </w:p>
         <w:p>
           <w:pPr>
-            <w:pStyle w:val="Sisluet2"/>
+            <w:pStyle w:val="TOC2"/>
             <w:tabs>
               <w:tab w:val="left" w:pos="880"/>
               <w:tab w:val="right" w:leader="dot" w:pos="9350"/>
@@ -2868,10 +3173,10 @@
               <w:noProof/>
             </w:rPr>
           </w:pPr>
-          <w:hyperlink w:anchor="_Toc351742" w:history="1">
-            <w:r>
-              <w:rPr>
-                <w:rStyle w:val="Hyperlinkki"/>
+          <w:hyperlink w:anchor="_Toc1564907" w:history="1">
+            <w:r>
+              <w:rPr>
+                <w:rStyle w:val="Hyperlink"/>
                 <w:noProof/>
                 <w:lang w:val="fi-FI"/>
               </w:rPr>
@@ -2886,7 +3191,7 @@
             </w:r>
             <w:r>
               <w:rPr>
-                <w:rStyle w:val="Hyperlinkki"/>
+                <w:rStyle w:val="Hyperlink"/>
                 <w:noProof/>
                 <w:lang w:val="fi-FI"/>
               </w:rPr>
@@ -2911,7 +3216,7 @@
                 <w:noProof/>
                 <w:webHidden/>
               </w:rPr>
-              <w:instrText xml:space="preserve"> PAGEREF _Toc351742 \h </w:instrText>
+              <w:instrText xml:space="preserve"> PAGEREF _Toc1564907 \h </w:instrText>
             </w:r>
             <w:r>
               <w:rPr>
@@ -2931,7 +3236,7 @@
                 <w:noProof/>
                 <w:webHidden/>
               </w:rPr>
-              <w:t>9</w:t>
+              <w:t>10</w:t>
             </w:r>
             <w:r>
               <w:rPr>
@@ -2944,7 +3249,7 @@
         </w:p>
         <w:p>
           <w:pPr>
-            <w:pStyle w:val="Sisluet1"/>
+            <w:pStyle w:val="TOC1"/>
             <w:tabs>
               <w:tab w:val="right" w:leader="dot" w:pos="9350"/>
             </w:tabs>
@@ -2953,14 +3258,14 @@
               <w:noProof/>
             </w:rPr>
           </w:pPr>
-          <w:hyperlink w:anchor="_Toc351743" w:history="1">
-            <w:r>
-              <w:rPr>
-                <w:rStyle w:val="Hyperlinkki"/>
-                <w:noProof/>
-                <w:lang w:val="fi-FI"/>
-              </w:rPr>
-              <w:t>Liite 1 Tyyliopas</w:t>
+          <w:hyperlink w:anchor="_Toc1564908" w:history="1">
+            <w:r>
+              <w:rPr>
+                <w:rStyle w:val="Hyperlink"/>
+                <w:noProof/>
+                <w:lang w:val="fi-FI"/>
+              </w:rPr>
+              <w:t>Liite 1 Käyttötapauskaavio</w:t>
             </w:r>
             <w:r>
               <w:rPr>
@@ -2981,7 +3286,7 @@
                 <w:noProof/>
                 <w:webHidden/>
               </w:rPr>
-              <w:instrText xml:space="preserve"> PAGEREF _Toc351743 \h </w:instrText>
+              <w:instrText xml:space="preserve"> PAGEREF _Toc1564908 \h </w:instrText>
             </w:r>
             <w:r>
               <w:rPr>
@@ -3001,7 +3306,287 @@
                 <w:noProof/>
                 <w:webHidden/>
               </w:rPr>
-              <w:t>10</w:t>
+              <w:t>11</w:t>
+            </w:r>
+            <w:r>
+              <w:rPr>
+                <w:noProof/>
+                <w:webHidden/>
+              </w:rPr>
+              <w:fldChar w:fldCharType="end"/>
+            </w:r>
+          </w:hyperlink>
+        </w:p>
+        <w:p>
+          <w:pPr>
+            <w:pStyle w:val="TOC1"/>
+            <w:tabs>
+              <w:tab w:val="right" w:leader="dot" w:pos="9350"/>
+            </w:tabs>
+            <w:rPr>
+              <w:rFonts w:eastAsiaTheme="minorEastAsia"/>
+              <w:noProof/>
+            </w:rPr>
+          </w:pPr>
+          <w:hyperlink w:anchor="_Toc1564909" w:history="1">
+            <w:r>
+              <w:rPr>
+                <w:rStyle w:val="Hyperlink"/>
+                <w:noProof/>
+                <w:lang w:val="fi-FI"/>
+              </w:rPr>
+              <w:t>Liite 2 Tyyliopas</w:t>
+            </w:r>
+            <w:r>
+              <w:rPr>
+                <w:noProof/>
+                <w:webHidden/>
+              </w:rPr>
+              <w:tab/>
+            </w:r>
+            <w:r>
+              <w:rPr>
+                <w:noProof/>
+                <w:webHidden/>
+              </w:rPr>
+              <w:fldChar w:fldCharType="begin"/>
+            </w:r>
+            <w:r>
+              <w:rPr>
+                <w:noProof/>
+                <w:webHidden/>
+              </w:rPr>
+              <w:instrText xml:space="preserve"> PAGEREF _Toc1564909 \h </w:instrText>
+            </w:r>
+            <w:r>
+              <w:rPr>
+                <w:noProof/>
+                <w:webHidden/>
+              </w:rPr>
+            </w:r>
+            <w:r>
+              <w:rPr>
+                <w:noProof/>
+                <w:webHidden/>
+              </w:rPr>
+              <w:fldChar w:fldCharType="separate"/>
+            </w:r>
+            <w:r>
+              <w:rPr>
+                <w:noProof/>
+                <w:webHidden/>
+              </w:rPr>
+              <w:t>12</w:t>
+            </w:r>
+            <w:r>
+              <w:rPr>
+                <w:noProof/>
+                <w:webHidden/>
+              </w:rPr>
+              <w:fldChar w:fldCharType="end"/>
+            </w:r>
+          </w:hyperlink>
+        </w:p>
+        <w:p>
+          <w:pPr>
+            <w:pStyle w:val="TOC2"/>
+            <w:tabs>
+              <w:tab w:val="right" w:leader="dot" w:pos="9350"/>
+            </w:tabs>
+            <w:rPr>
+              <w:rFonts w:eastAsiaTheme="minorEastAsia"/>
+              <w:noProof/>
+            </w:rPr>
+          </w:pPr>
+          <w:hyperlink w:anchor="_Toc1564910" w:history="1">
+            <w:r>
+              <w:rPr>
+                <w:rStyle w:val="Hyperlink"/>
+                <w:noProof/>
+                <w:lang w:val="fi-FI"/>
+              </w:rPr>
+              <w:t>Kirjautumissivu</w:t>
+            </w:r>
+            <w:r>
+              <w:rPr>
+                <w:noProof/>
+                <w:webHidden/>
+              </w:rPr>
+              <w:tab/>
+            </w:r>
+            <w:r>
+              <w:rPr>
+                <w:noProof/>
+                <w:webHidden/>
+              </w:rPr>
+              <w:fldChar w:fldCharType="begin"/>
+            </w:r>
+            <w:r>
+              <w:rPr>
+                <w:noProof/>
+                <w:webHidden/>
+              </w:rPr>
+              <w:instrText xml:space="preserve"> PAGEREF _Toc1564910 \h </w:instrText>
+            </w:r>
+            <w:r>
+              <w:rPr>
+                <w:noProof/>
+                <w:webHidden/>
+              </w:rPr>
+            </w:r>
+            <w:r>
+              <w:rPr>
+                <w:noProof/>
+                <w:webHidden/>
+              </w:rPr>
+              <w:fldChar w:fldCharType="separate"/>
+            </w:r>
+            <w:r>
+              <w:rPr>
+                <w:noProof/>
+                <w:webHidden/>
+              </w:rPr>
+              <w:t>12</w:t>
+            </w:r>
+            <w:r>
+              <w:rPr>
+                <w:noProof/>
+                <w:webHidden/>
+              </w:rPr>
+              <w:fldChar w:fldCharType="end"/>
+            </w:r>
+          </w:hyperlink>
+        </w:p>
+        <w:p>
+          <w:pPr>
+            <w:pStyle w:val="TOC2"/>
+            <w:tabs>
+              <w:tab w:val="right" w:leader="dot" w:pos="9350"/>
+            </w:tabs>
+            <w:rPr>
+              <w:rFonts w:eastAsiaTheme="minorEastAsia"/>
+              <w:noProof/>
+            </w:rPr>
+          </w:pPr>
+          <w:hyperlink w:anchor="_Toc1564911" w:history="1">
+            <w:r>
+              <w:rPr>
+                <w:rStyle w:val="Hyperlink"/>
+                <w:noProof/>
+                <w:lang w:val="fi-FI"/>
+              </w:rPr>
+              <w:t>Etusivu</w:t>
+            </w:r>
+            <w:r>
+              <w:rPr>
+                <w:noProof/>
+                <w:webHidden/>
+              </w:rPr>
+              <w:tab/>
+            </w:r>
+            <w:r>
+              <w:rPr>
+                <w:noProof/>
+                <w:webHidden/>
+              </w:rPr>
+              <w:fldChar w:fldCharType="begin"/>
+            </w:r>
+            <w:r>
+              <w:rPr>
+                <w:noProof/>
+                <w:webHidden/>
+              </w:rPr>
+              <w:instrText xml:space="preserve"> PAGEREF _Toc1564911 \h </w:instrText>
+            </w:r>
+            <w:r>
+              <w:rPr>
+                <w:noProof/>
+                <w:webHidden/>
+              </w:rPr>
+            </w:r>
+            <w:r>
+              <w:rPr>
+                <w:noProof/>
+                <w:webHidden/>
+              </w:rPr>
+              <w:fldChar w:fldCharType="separate"/>
+            </w:r>
+            <w:r>
+              <w:rPr>
+                <w:noProof/>
+                <w:webHidden/>
+              </w:rPr>
+              <w:t>12</w:t>
+            </w:r>
+            <w:r>
+              <w:rPr>
+                <w:noProof/>
+                <w:webHidden/>
+              </w:rPr>
+              <w:fldChar w:fldCharType="end"/>
+            </w:r>
+          </w:hyperlink>
+        </w:p>
+        <w:p>
+          <w:pPr>
+            <w:pStyle w:val="TOC2"/>
+            <w:tabs>
+              <w:tab w:val="right" w:leader="dot" w:pos="9350"/>
+            </w:tabs>
+            <w:rPr>
+              <w:rFonts w:eastAsiaTheme="minorEastAsia"/>
+              <w:noProof/>
+            </w:rPr>
+          </w:pPr>
+          <w:hyperlink w:anchor="_Toc1564912" w:history="1">
+            <w:r>
+              <w:rPr>
+                <w:rStyle w:val="Hyperlink"/>
+                <w:noProof/>
+                <w:lang w:val="fi-FI"/>
+              </w:rPr>
+              <w:t>Päiväkirja</w:t>
+            </w:r>
+            <w:r>
+              <w:rPr>
+                <w:noProof/>
+                <w:webHidden/>
+              </w:rPr>
+              <w:tab/>
+            </w:r>
+            <w:r>
+              <w:rPr>
+                <w:noProof/>
+                <w:webHidden/>
+              </w:rPr>
+              <w:fldChar w:fldCharType="begin"/>
+            </w:r>
+            <w:r>
+              <w:rPr>
+                <w:noProof/>
+                <w:webHidden/>
+              </w:rPr>
+              <w:instrText xml:space="preserve"> PAGEREF _Toc1564912 \h </w:instrText>
+            </w:r>
+            <w:r>
+              <w:rPr>
+                <w:noProof/>
+                <w:webHidden/>
+              </w:rPr>
+            </w:r>
+            <w:r>
+              <w:rPr>
+                <w:noProof/>
+                <w:webHidden/>
+              </w:rPr>
+              <w:fldChar w:fldCharType="separate"/>
+            </w:r>
+            <w:r>
+              <w:rPr>
+                <w:noProof/>
+                <w:webHidden/>
+              </w:rPr>
+              <w:t>13</w:t>
             </w:r>
             <w:r>
               <w:rPr>
@@ -3055,7 +3640,7 @@
     </w:p>
     <w:p>
       <w:pPr>
-        <w:pStyle w:val="Otsikko1"/>
+        <w:pStyle w:val="Heading1"/>
         <w:numPr>
           <w:ilvl w:val="0"/>
           <w:numId w:val="1"/>
@@ -3064,7 +3649,7 @@
           <w:lang w:val="fi-FI"/>
         </w:rPr>
       </w:pPr>
-      <w:bookmarkStart w:id="0" w:name="_Toc351724"/>
+      <w:bookmarkStart w:id="1" w:name="_Toc1564886"/>
       <w:r>
         <w:rPr>
           <w:lang w:val="fi-FI"/>
@@ -3072,11 +3657,11 @@
         <w:lastRenderedPageBreak/>
         <w:t>Johdanto</w:t>
       </w:r>
-      <w:bookmarkEnd w:id="0"/>
-    </w:p>
-    <w:p>
-      <w:pPr>
-        <w:pStyle w:val="Otsikko2"/>
+      <w:bookmarkEnd w:id="1"/>
+    </w:p>
+    <w:p>
+      <w:pPr>
+        <w:pStyle w:val="Heading2"/>
         <w:numPr>
           <w:ilvl w:val="1"/>
           <w:numId w:val="2"/>
@@ -3085,14 +3670,14 @@
           <w:lang w:val="fi-FI"/>
         </w:rPr>
       </w:pPr>
-      <w:bookmarkStart w:id="1" w:name="_Toc351725"/>
+      <w:bookmarkStart w:id="2" w:name="_Toc1564887"/>
       <w:r>
         <w:rPr>
           <w:lang w:val="fi-FI"/>
         </w:rPr>
         <w:t>Tausta</w:t>
       </w:r>
-      <w:bookmarkEnd w:id="1"/>
+      <w:bookmarkEnd w:id="2"/>
     </w:p>
     <w:p>
       <w:pPr>
@@ -3112,7 +3697,7 @@
     </w:p>
     <w:p>
       <w:pPr>
-        <w:pStyle w:val="Otsikko2"/>
+        <w:pStyle w:val="Heading2"/>
         <w:numPr>
           <w:ilvl w:val="1"/>
           <w:numId w:val="2"/>
@@ -3121,14 +3706,14 @@
           <w:lang w:val="fi-FI"/>
         </w:rPr>
       </w:pPr>
-      <w:bookmarkStart w:id="2" w:name="_Toc351726"/>
+      <w:bookmarkStart w:id="3" w:name="_Toc1564888"/>
       <w:r>
         <w:rPr>
           <w:lang w:val="fi-FI"/>
         </w:rPr>
         <w:t>Dokumentin tarkoitus ja kattavuus</w:t>
       </w:r>
-      <w:bookmarkEnd w:id="2"/>
+      <w:bookmarkEnd w:id="3"/>
     </w:p>
     <w:p>
       <w:pPr>
@@ -3148,7 +3733,7 @@
     </w:p>
     <w:p>
       <w:pPr>
-        <w:pStyle w:val="Otsikko2"/>
+        <w:pStyle w:val="Heading2"/>
         <w:numPr>
           <w:ilvl w:val="1"/>
           <w:numId w:val="2"/>
@@ -3157,14 +3742,14 @@
           <w:lang w:val="fi-FI"/>
         </w:rPr>
       </w:pPr>
-      <w:bookmarkStart w:id="3" w:name="_Toc351727"/>
+      <w:bookmarkStart w:id="4" w:name="_Toc1564889"/>
       <w:r>
         <w:rPr>
           <w:lang w:val="fi-FI"/>
         </w:rPr>
         <w:t>Tuotteen yleiskuvaus</w:t>
       </w:r>
-      <w:bookmarkEnd w:id="3"/>
+      <w:bookmarkEnd w:id="4"/>
     </w:p>
     <w:p>
       <w:pPr>
@@ -3184,7 +3769,7 @@
     </w:p>
     <w:p>
       <w:pPr>
-        <w:pStyle w:val="Luettelokappale"/>
+        <w:pStyle w:val="ListParagraph"/>
         <w:numPr>
           <w:ilvl w:val="0"/>
           <w:numId w:val="3"/>
@@ -3204,7 +3789,7 @@
     </w:p>
     <w:p>
       <w:pPr>
-        <w:pStyle w:val="Luettelokappale"/>
+        <w:pStyle w:val="ListParagraph"/>
         <w:numPr>
           <w:ilvl w:val="0"/>
           <w:numId w:val="3"/>
@@ -3224,7 +3809,7 @@
     </w:p>
     <w:p>
       <w:pPr>
-        <w:pStyle w:val="Luettelokappale"/>
+        <w:pStyle w:val="ListParagraph"/>
         <w:numPr>
           <w:ilvl w:val="0"/>
           <w:numId w:val="3"/>
@@ -3244,7 +3829,7 @@
     </w:p>
     <w:p>
       <w:pPr>
-        <w:pStyle w:val="Luettelokappale"/>
+        <w:pStyle w:val="ListParagraph"/>
         <w:numPr>
           <w:ilvl w:val="0"/>
           <w:numId w:val="3"/>
@@ -3264,7 +3849,7 @@
     </w:p>
     <w:p>
       <w:pPr>
-        <w:pStyle w:val="Luettelokappale"/>
+        <w:pStyle w:val="ListParagraph"/>
         <w:numPr>
           <w:ilvl w:val="0"/>
           <w:numId w:val="3"/>
@@ -3300,7 +3885,7 @@
     </w:p>
     <w:p>
       <w:pPr>
-        <w:pStyle w:val="Otsikko2"/>
+        <w:pStyle w:val="Heading2"/>
         <w:numPr>
           <w:ilvl w:val="1"/>
           <w:numId w:val="2"/>
@@ -3309,14 +3894,14 @@
           <w:lang w:val="fi-FI"/>
         </w:rPr>
       </w:pPr>
-      <w:bookmarkStart w:id="4" w:name="_Toc351728"/>
+      <w:bookmarkStart w:id="5" w:name="_Toc1564890"/>
       <w:r>
         <w:rPr>
           <w:lang w:val="fi-FI"/>
         </w:rPr>
         <w:t>Toteutusympäristö</w:t>
       </w:r>
-      <w:bookmarkEnd w:id="4"/>
+      <w:bookmarkEnd w:id="5"/>
     </w:p>
     <w:p>
       <w:pPr>
@@ -3336,7 +3921,7 @@
     </w:p>
     <w:p>
       <w:pPr>
-        <w:pStyle w:val="Otsikko1"/>
+        <w:pStyle w:val="Heading1"/>
         <w:numPr>
           <w:ilvl w:val="0"/>
           <w:numId w:val="2"/>
@@ -3345,18 +3930,18 @@
           <w:lang w:val="fi-FI"/>
         </w:rPr>
       </w:pPr>
-      <w:bookmarkStart w:id="5" w:name="_Toc351729"/>
+      <w:bookmarkStart w:id="6" w:name="_Toc1564891"/>
       <w:r>
         <w:rPr>
           <w:lang w:val="fi-FI"/>
         </w:rPr>
         <w:t>Käsitteet</w:t>
       </w:r>
-      <w:bookmarkEnd w:id="5"/>
-    </w:p>
-    <w:p>
-      <w:pPr>
-        <w:pStyle w:val="Otsikko2"/>
+      <w:bookmarkEnd w:id="6"/>
+    </w:p>
+    <w:p>
+      <w:pPr>
+        <w:pStyle w:val="Heading2"/>
         <w:numPr>
           <w:ilvl w:val="1"/>
           <w:numId w:val="2"/>
@@ -3365,18 +3950,18 @@
           <w:lang w:val="fi-FI"/>
         </w:rPr>
       </w:pPr>
-      <w:bookmarkStart w:id="6" w:name="_Toc351730"/>
+      <w:bookmarkStart w:id="7" w:name="_Toc1564892"/>
       <w:r>
         <w:rPr>
           <w:lang w:val="fi-FI"/>
         </w:rPr>
         <w:t>Käyttäjät</w:t>
       </w:r>
-      <w:bookmarkEnd w:id="6"/>
-    </w:p>
-    <w:p>
-      <w:pPr>
-        <w:pStyle w:val="Luettelokappale"/>
+      <w:bookmarkEnd w:id="7"/>
+    </w:p>
+    <w:p>
+      <w:pPr>
+        <w:pStyle w:val="ListParagraph"/>
         <w:numPr>
           <w:ilvl w:val="0"/>
           <w:numId w:val="4"/>
@@ -3396,7 +3981,7 @@
     </w:p>
     <w:p>
       <w:pPr>
-        <w:pStyle w:val="Luettelokappale"/>
+        <w:pStyle w:val="ListParagraph"/>
         <w:numPr>
           <w:ilvl w:val="0"/>
           <w:numId w:val="4"/>
@@ -3437,7 +4022,7 @@
     </w:p>
     <w:p>
       <w:pPr>
-        <w:pStyle w:val="Luettelokappale"/>
+        <w:pStyle w:val="ListParagraph"/>
         <w:numPr>
           <w:ilvl w:val="0"/>
           <w:numId w:val="4"/>
@@ -3457,7 +4042,7 @@
     </w:p>
     <w:p>
       <w:pPr>
-        <w:pStyle w:val="Otsikko2"/>
+        <w:pStyle w:val="Heading2"/>
         <w:numPr>
           <w:ilvl w:val="1"/>
           <w:numId w:val="2"/>
@@ -3466,14 +4051,14 @@
           <w:lang w:val="fi-FI"/>
         </w:rPr>
       </w:pPr>
-      <w:bookmarkStart w:id="7" w:name="_Toc351731"/>
+      <w:bookmarkStart w:id="8" w:name="_Toc1564893"/>
       <w:r>
         <w:rPr>
           <w:lang w:val="fi-FI"/>
         </w:rPr>
         <w:t>Päiväkirja</w:t>
       </w:r>
-      <w:bookmarkEnd w:id="7"/>
+      <w:bookmarkEnd w:id="8"/>
     </w:p>
     <w:p>
       <w:pPr>
@@ -3521,7 +4106,7 @@
     </w:p>
     <w:p>
       <w:pPr>
-        <w:pStyle w:val="Otsikko1"/>
+        <w:pStyle w:val="Heading1"/>
         <w:numPr>
           <w:ilvl w:val="0"/>
           <w:numId w:val="2"/>
@@ -3530,7 +4115,7 @@
           <w:lang w:val="fi-FI"/>
         </w:rPr>
       </w:pPr>
-      <w:bookmarkStart w:id="8" w:name="_Toc351732"/>
+      <w:bookmarkStart w:id="9" w:name="_Toc1564894"/>
       <w:r>
         <w:rPr>
           <w:lang w:val="fi-FI"/>
@@ -3538,11 +4123,11 @@
         <w:lastRenderedPageBreak/>
         <w:t>Tiedot ja tietokannat</w:t>
       </w:r>
-      <w:bookmarkEnd w:id="8"/>
-    </w:p>
-    <w:p>
-      <w:pPr>
-        <w:pStyle w:val="Otsikko2"/>
+      <w:bookmarkEnd w:id="9"/>
+    </w:p>
+    <w:p>
+      <w:pPr>
+        <w:pStyle w:val="Heading2"/>
         <w:numPr>
           <w:ilvl w:val="1"/>
           <w:numId w:val="2"/>
@@ -3551,26 +4136,26 @@
           <w:lang w:val="fi-FI"/>
         </w:rPr>
       </w:pPr>
-      <w:bookmarkStart w:id="9" w:name="_Toc351733"/>
+      <w:bookmarkStart w:id="10" w:name="_Toc1564895"/>
       <w:r>
         <w:rPr>
           <w:lang w:val="fi-FI"/>
         </w:rPr>
         <w:t>ER-kaavio</w:t>
       </w:r>
-      <w:bookmarkEnd w:id="9"/>
-    </w:p>
-    <w:p>
-      <w:pPr>
-        <w:rPr>
-          <w:lang w:val="fi-FI"/>
-        </w:rPr>
-      </w:pPr>
-      <w:r>
-        <w:rPr>
-          <w:lang w:val="fi-FI"/>
-        </w:rPr>
-        <w:object w:dxaOrig="9391" w:dyaOrig="8566">
+      <w:bookmarkEnd w:id="10"/>
+    </w:p>
+    <w:p>
+      <w:pPr>
+        <w:rPr>
+          <w:lang w:val="fi-FI"/>
+        </w:rPr>
+      </w:pPr>
+      <w:r>
+        <w:rPr>
+          <w:lang w:val="fi-FI"/>
+        </w:rPr>
+        <w:object w:dxaOrig="9391" w:dyaOrig="9781">
           <v:shapetype id="_x0000_t75" coordsize="21600,21600" o:spt="75" o:preferrelative="t" path="m@4@5l@4@11@9@11@9@5xe" filled="f" stroked="f">
             <v:stroke joinstyle="miter"/>
             <v:formulas>
@@ -3590,10 +4175,10 @@
             <v:path o:extrusionok="f" gradientshapeok="t" o:connecttype="rect"/>
             <o:lock v:ext="edit" aspectratio="t"/>
           </v:shapetype>
-          <v:shape id="_x0000_i1025" type="#_x0000_t75" style="width:469.5pt;height:428.25pt" o:ole="">
+          <v:shape id="_x0000_i1025" type="#_x0000_t75" style="width:469.5pt;height:489pt" o:ole="">
             <v:imagedata r:id="rId8" o:title=""/>
           </v:shape>
-          <o:OLEObject Type="Embed" ProgID="Visio.Drawing.15" ShapeID="_x0000_i1025" DrawAspect="Content" ObjectID="_1610964732" r:id="rId9"/>
+          <o:OLEObject Type="Embed" ProgID="Visio.Drawing.15" ShapeID="_x0000_i1025" DrawAspect="Content" ObjectID="_1612177675" r:id="rId9"/>
         </w:object>
       </w:r>
     </w:p>
@@ -3612,7 +4197,7 @@
     </w:p>
     <w:p>
       <w:pPr>
-        <w:pStyle w:val="Otsikko2"/>
+        <w:pStyle w:val="Heading2"/>
         <w:numPr>
           <w:ilvl w:val="1"/>
           <w:numId w:val="2"/>
@@ -3621,7 +4206,7 @@
           <w:lang w:val="fi-FI"/>
         </w:rPr>
       </w:pPr>
-      <w:bookmarkStart w:id="10" w:name="_Toc351734"/>
+      <w:bookmarkStart w:id="11" w:name="_Toc1564896"/>
       <w:r>
         <w:rPr>
           <w:lang w:val="fi-FI"/>
@@ -3629,29 +4214,36 @@
         <w:lastRenderedPageBreak/>
         <w:t>Tietokantakaavio</w:t>
       </w:r>
-      <w:bookmarkEnd w:id="10"/>
-    </w:p>
-    <w:p>
-      <w:pPr>
-        <w:rPr>
-          <w:lang w:val="fi-FI"/>
-        </w:rPr>
-      </w:pPr>
-      <w:r>
-        <w:rPr>
-          <w:lang w:val="fi-FI"/>
-        </w:rPr>
-        <w:object w:dxaOrig="12721" w:dyaOrig="20281">
-          <v:shape id="_x0000_i1026" type="#_x0000_t75" style="width:414.75pt;height:661.5pt" o:ole="">
+      <w:bookmarkEnd w:id="11"/>
+    </w:p>
+    <w:p>
+      <w:pPr>
+        <w:rPr>
+          <w:lang w:val="fi-FI"/>
+        </w:rPr>
+      </w:pPr>
+      <w:r>
+        <w:rPr>
+          <w:lang w:val="fi-FI"/>
+        </w:rPr>
+        <w:object w:dxaOrig="12436" w:dyaOrig="20791">
+          <v:shape id="_x0000_i1026" type="#_x0000_t75" style="width:430.5pt;height:678pt" o:ole="">
             <v:imagedata r:id="rId10" o:title=""/>
           </v:shape>
-          <o:OLEObject Type="Embed" ProgID="Visio.Drawing.15" ShapeID="_x0000_i1026" DrawAspect="Content" ObjectID="_1610964733" r:id="rId11"/>
+          <o:OLEObject Type="Embed" ProgID="Visio.Drawing.15" ShapeID="_x0000_i1026" DrawAspect="Content" ObjectID="_1612177676" r:id="rId11"/>
         </w:object>
       </w:r>
     </w:p>
     <w:p>
       <w:pPr>
-        <w:pStyle w:val="Otsikko2"/>
+        <w:rPr>
+          <w:lang w:val="fi-FI"/>
+        </w:rPr>
+      </w:pPr>
+    </w:p>
+    <w:p>
+      <w:pPr>
+        <w:pStyle w:val="Heading2"/>
         <w:numPr>
           <w:ilvl w:val="1"/>
           <w:numId w:val="2"/>
@@ -3660,15 +4252,14 @@
           <w:lang w:val="fi-FI"/>
         </w:rPr>
       </w:pPr>
-      <w:bookmarkStart w:id="11" w:name="_Toc351735"/>
-      <w:r>
-        <w:rPr>
-          <w:lang w:val="fi-FI"/>
-        </w:rPr>
-        <w:lastRenderedPageBreak/>
+      <w:bookmarkStart w:id="12" w:name="_Toc1564897"/>
+      <w:r>
+        <w:rPr>
+          <w:lang w:val="fi-FI"/>
+        </w:rPr>
         <w:t>Pääkäyttäjä</w:t>
       </w:r>
-      <w:bookmarkEnd w:id="11"/>
+      <w:bookmarkEnd w:id="12"/>
     </w:p>
     <w:p>
       <w:pPr>
@@ -3684,7 +4275,7 @@
           <v:shape id="_x0000_i1027" type="#_x0000_t75" style="width:486.75pt;height:265.5pt" o:ole="">
             <v:imagedata r:id="rId12" o:title=""/>
           </v:shape>
-          <o:OLEObject Type="Embed" ProgID="Visio.Drawing.15" ShapeID="_x0000_i1027" DrawAspect="Content" ObjectID="_1610964734" r:id="rId13"/>
+          <o:OLEObject Type="Embed" ProgID="Visio.Drawing.15" ShapeID="_x0000_i1027" DrawAspect="Content" ObjectID="_1612177677" r:id="rId13"/>
         </w:object>
       </w:r>
     </w:p>
@@ -3703,7 +4294,7 @@
     </w:p>
     <w:p>
       <w:pPr>
-        <w:pStyle w:val="Otsikko1"/>
+        <w:pStyle w:val="Heading1"/>
         <w:numPr>
           <w:ilvl w:val="0"/>
           <w:numId w:val="2"/>
@@ -3712,7 +4303,7 @@
           <w:lang w:val="fi-FI"/>
         </w:rPr>
       </w:pPr>
-      <w:bookmarkStart w:id="12" w:name="_Toc351736"/>
+      <w:bookmarkStart w:id="13" w:name="_Toc1564898"/>
       <w:r>
         <w:rPr>
           <w:lang w:val="fi-FI"/>
@@ -3720,11 +4311,11 @@
         <w:lastRenderedPageBreak/>
         <w:t>Toiminnot ja käyttötapaukset</w:t>
       </w:r>
-      <w:bookmarkEnd w:id="12"/>
-    </w:p>
-    <w:p>
-      <w:pPr>
-        <w:pStyle w:val="Otsikko2"/>
+      <w:bookmarkEnd w:id="13"/>
+    </w:p>
+    <w:p>
+      <w:pPr>
+        <w:pStyle w:val="Heading2"/>
         <w:numPr>
           <w:ilvl w:val="1"/>
           <w:numId w:val="2"/>
@@ -3733,7 +4324,7 @@
           <w:lang w:val="fi-FI"/>
         </w:rPr>
       </w:pPr>
-      <w:bookmarkStart w:id="13" w:name="_Toc351737"/>
+      <w:bookmarkStart w:id="14" w:name="_Toc1564899"/>
       <w:r>
         <w:rPr>
           <w:lang w:val="fi-FI"/>
@@ -3746,7 +4337,7 @@
         </w:rPr>
         <w:t>pyyntö</w:t>
       </w:r>
-      <w:bookmarkEnd w:id="13"/>
+      <w:bookmarkEnd w:id="14"/>
     </w:p>
     <w:p>
       <w:pPr>
@@ -4125,7 +4716,7 @@
           <v:shape id="_x0000_i1028" type="#_x0000_t75" style="width:493.5pt;height:47.25pt" o:ole="">
             <v:imagedata r:id="rId14" o:title=""/>
           </v:shape>
-          <o:OLEObject Type="Embed" ProgID="Visio.Drawing.15" ShapeID="_x0000_i1028" DrawAspect="Content" ObjectID="_1610964735" r:id="rId15"/>
+          <o:OLEObject Type="Embed" ProgID="Visio.Drawing.15" ShapeID="_x0000_i1028" DrawAspect="Content" ObjectID="_1612177678" r:id="rId15"/>
         </w:object>
       </w:r>
     </w:p>
@@ -4146,7 +4737,7 @@
     </w:p>
     <w:p>
       <w:pPr>
-        <w:pStyle w:val="Otsikko2"/>
+        <w:pStyle w:val="Heading2"/>
         <w:numPr>
           <w:ilvl w:val="1"/>
           <w:numId w:val="2"/>
@@ -4155,7 +4746,7 @@
           <w:lang w:val="fi-FI"/>
         </w:rPr>
       </w:pPr>
-      <w:bookmarkStart w:id="14" w:name="_Toc351738"/>
+      <w:bookmarkStart w:id="15" w:name="_Toc1564900"/>
       <w:r>
         <w:rPr>
           <w:lang w:val="fi-FI"/>
@@ -4163,7 +4754,7 @@
         <w:lastRenderedPageBreak/>
         <w:t>Päiväkirjan päivitys</w:t>
       </w:r>
-      <w:bookmarkEnd w:id="14"/>
+      <w:bookmarkEnd w:id="15"/>
     </w:p>
     <w:p>
       <w:pPr>
@@ -4474,7 +5065,6 @@
     <w:p>
       <w:pPr>
         <w:rPr>
-          <w:sz w:val="24"/>
           <w:lang w:val="fi-FI"/>
         </w:rPr>
       </w:pPr>
@@ -4489,37 +5079,1074 @@
     <w:p>
       <w:pPr>
         <w:rPr>
-          <w:lang w:val="fi-FI"/>
-        </w:rPr>
-      </w:pPr>
-      <w:r>
-        <w:rPr>
-          <w:lang w:val="fi-FI"/>
-        </w:rPr>
-        <w:object w:dxaOrig="5370" w:dyaOrig="8025">
-          <v:shape id="_x0000_i1083" type="#_x0000_t75" style="width:221.25pt;height:330.75pt" o:ole="">
-            <v:imagedata r:id="rId16" o:title=""/>
-          </v:shape>
-          <o:OLEObject Type="Embed" ProgID="Visio.Drawing.15" ShapeID="_x0000_i1083" DrawAspect="Content" ObjectID="_1610964736" r:id="rId17"/>
-        </w:object>
-      </w:r>
-    </w:p>
-    <w:p>
-      <w:pPr>
-        <w:rPr>
-          <w:lang w:val="fi-FI"/>
-        </w:rPr>
-      </w:pPr>
-      <w:r>
-        <w:rPr>
-          <w:lang w:val="fi-FI"/>
-        </w:rPr>
-        <w:br w:type="page"/>
-      </w:r>
-    </w:p>
-    <w:p>
-      <w:pPr>
-        <w:pStyle w:val="Otsikko1"/>
+          <w:sz w:val="24"/>
+          <w:lang w:val="fi-FI"/>
+        </w:rPr>
+      </w:pPr>
+    </w:p>
+    <w:p>
+      <w:pPr>
+        <w:pStyle w:val="Heading2"/>
+        <w:numPr>
+          <w:ilvl w:val="1"/>
+          <w:numId w:val="2"/>
+        </w:numPr>
+        <w:rPr>
+          <w:lang w:val="fi-FI"/>
+        </w:rPr>
+      </w:pPr>
+      <w:bookmarkStart w:id="16" w:name="_Toc1564901"/>
+      <w:r>
+        <w:rPr>
+          <w:lang w:val="fi-FI"/>
+        </w:rPr>
+        <w:t>Harjoittelun lisäys</w:t>
+      </w:r>
+      <w:bookmarkEnd w:id="16"/>
+    </w:p>
+    <w:p>
+      <w:pPr>
+        <w:rPr>
+          <w:sz w:val="24"/>
+          <w:lang w:val="fi-FI"/>
+        </w:rPr>
+      </w:pPr>
+      <w:r>
+        <w:rPr>
+          <w:sz w:val="24"/>
+          <w:lang w:val="fi-FI"/>
+        </w:rPr>
+        <w:t xml:space="preserve">Tunniste </w:t>
+      </w:r>
+      <w:r>
+        <w:rPr>
+          <w:sz w:val="24"/>
+          <w:lang w:val="fi-FI"/>
+        </w:rPr>
+        <w:tab/>
+      </w:r>
+      <w:r>
+        <w:rPr>
+          <w:sz w:val="24"/>
+          <w:lang w:val="fi-FI"/>
+        </w:rPr>
+        <w:tab/>
+        <w:t>Harjoituksen lisäys</w:t>
+      </w:r>
+    </w:p>
+    <w:p>
+      <w:pPr>
+        <w:rPr>
+          <w:sz w:val="24"/>
+          <w:lang w:val="fi-FI"/>
+        </w:rPr>
+      </w:pPr>
+      <w:r>
+        <w:rPr>
+          <w:sz w:val="24"/>
+          <w:lang w:val="fi-FI"/>
+        </w:rPr>
+        <w:t>Kuvaus</w:t>
+      </w:r>
+      <w:r>
+        <w:rPr>
+          <w:sz w:val="24"/>
+          <w:lang w:val="fi-FI"/>
+        </w:rPr>
+        <w:tab/>
+      </w:r>
+      <w:r>
+        <w:rPr>
+          <w:sz w:val="24"/>
+          <w:lang w:val="fi-FI"/>
+        </w:rPr>
+        <w:tab/>
+      </w:r>
+      <w:r>
+        <w:rPr>
+          <w:sz w:val="24"/>
+          <w:lang w:val="fi-FI"/>
+        </w:rPr>
+        <w:tab/>
+        <w:t>Tiimin leaderi lisää harjoituksen</w:t>
+      </w:r>
+    </w:p>
+    <w:p>
+      <w:pPr>
+        <w:rPr>
+          <w:sz w:val="24"/>
+          <w:lang w:val="fi-FI"/>
+        </w:rPr>
+      </w:pPr>
+      <w:r>
+        <w:rPr>
+          <w:sz w:val="24"/>
+          <w:lang w:val="fi-FI"/>
+        </w:rPr>
+        <w:t>Alkuehto</w:t>
+      </w:r>
+      <w:r>
+        <w:rPr>
+          <w:sz w:val="24"/>
+          <w:lang w:val="fi-FI"/>
+        </w:rPr>
+        <w:tab/>
+      </w:r>
+      <w:r>
+        <w:rPr>
+          <w:sz w:val="24"/>
+          <w:lang w:val="fi-FI"/>
+        </w:rPr>
+        <w:tab/>
+        <w:t>Opiskelija on kirjautunut ja valittu tiimin leaderiksi</w:t>
+      </w:r>
+    </w:p>
+    <w:p>
+      <w:pPr>
+        <w:rPr>
+          <w:sz w:val="24"/>
+          <w:lang w:val="fi-FI"/>
+        </w:rPr>
+      </w:pPr>
+      <w:r>
+        <w:rPr>
+          <w:sz w:val="24"/>
+          <w:lang w:val="fi-FI"/>
+        </w:rPr>
+        <w:t>Normaali tapahtumien kulku</w:t>
+      </w:r>
+    </w:p>
+    <w:p>
+      <w:pPr>
+        <w:ind w:left="2160"/>
+        <w:rPr>
+          <w:sz w:val="24"/>
+          <w:lang w:val="fi-FI"/>
+        </w:rPr>
+      </w:pPr>
+      <w:r>
+        <w:rPr>
+          <w:sz w:val="24"/>
+          <w:lang w:val="fi-FI"/>
+        </w:rPr>
+        <w:t>Leaderi lisää tiimille harjoituksen onnistuneeksi</w:t>
+      </w:r>
+    </w:p>
+    <w:p>
+      <w:pPr>
+        <w:ind w:left="1440"/>
+        <w:rPr>
+          <w:sz w:val="24"/>
+          <w:lang w:val="fi-FI"/>
+        </w:rPr>
+      </w:pPr>
+    </w:p>
+    <w:p>
+      <w:pPr>
+        <w:rPr>
+          <w:sz w:val="24"/>
+          <w:lang w:val="fi-FI"/>
+        </w:rPr>
+      </w:pPr>
+      <w:r>
+        <w:rPr>
+          <w:sz w:val="24"/>
+          <w:lang w:val="fi-FI"/>
+        </w:rPr>
+        <w:t>Vaihtoehtoinen tapahtumien kulku</w:t>
+      </w:r>
+    </w:p>
+    <w:p>
+      <w:pPr>
+        <w:ind w:left="2160"/>
+        <w:rPr>
+          <w:sz w:val="24"/>
+          <w:lang w:val="fi-FI"/>
+        </w:rPr>
+      </w:pPr>
+      <w:r>
+        <w:rPr>
+          <w:sz w:val="24"/>
+          <w:lang w:val="fi-FI"/>
+        </w:rPr>
+        <w:t>Jos tiimillä on jo samaan aikaan harjoitus, toista harjoitusta ei voi lisätä.</w:t>
+      </w:r>
+    </w:p>
+    <w:p>
+      <w:pPr>
+        <w:ind w:left="1440"/>
+        <w:rPr>
+          <w:sz w:val="24"/>
+          <w:lang w:val="fi-FI"/>
+        </w:rPr>
+      </w:pPr>
+    </w:p>
+    <w:p>
+      <w:pPr>
+        <w:rPr>
+          <w:sz w:val="24"/>
+          <w:lang w:val="fi-FI"/>
+        </w:rPr>
+      </w:pPr>
+      <w:r>
+        <w:rPr>
+          <w:sz w:val="24"/>
+          <w:lang w:val="fi-FI"/>
+        </w:rPr>
+        <w:t>Loppuehto</w:t>
+      </w:r>
+      <w:r>
+        <w:rPr>
+          <w:sz w:val="24"/>
+          <w:lang w:val="fi-FI"/>
+        </w:rPr>
+        <w:tab/>
+      </w:r>
+      <w:r>
+        <w:rPr>
+          <w:sz w:val="24"/>
+          <w:lang w:val="fi-FI"/>
+        </w:rPr>
+        <w:tab/>
+        <w:t>Harjoitus on lisätty</w:t>
+      </w:r>
+    </w:p>
+    <w:p>
+      <w:pPr>
+        <w:rPr>
+          <w:sz w:val="24"/>
+          <w:lang w:val="fi-FI"/>
+        </w:rPr>
+      </w:pPr>
+      <w:r>
+        <w:rPr>
+          <w:sz w:val="24"/>
+          <w:lang w:val="fi-FI"/>
+        </w:rPr>
+        <w:t>Erikoisvaatimukset</w:t>
+      </w:r>
+      <w:r>
+        <w:rPr>
+          <w:sz w:val="24"/>
+          <w:lang w:val="fi-FI"/>
+        </w:rPr>
+        <w:tab/>
+        <w:t>-</w:t>
+      </w:r>
+    </w:p>
+    <w:p>
+      <w:pPr>
+        <w:rPr>
+          <w:sz w:val="24"/>
+          <w:lang w:val="fi-FI"/>
+        </w:rPr>
+      </w:pPr>
+      <w:r>
+        <w:rPr>
+          <w:sz w:val="24"/>
+          <w:lang w:val="fi-FI"/>
+        </w:rPr>
+        <w:t>Käyttäjät</w:t>
+      </w:r>
+      <w:r>
+        <w:rPr>
+          <w:sz w:val="24"/>
+          <w:lang w:val="fi-FI"/>
+        </w:rPr>
+        <w:tab/>
+      </w:r>
+      <w:r>
+        <w:rPr>
+          <w:sz w:val="24"/>
+          <w:lang w:val="fi-FI"/>
+        </w:rPr>
+        <w:tab/>
+        <w:t>Opiskelija</w:t>
+      </w:r>
+    </w:p>
+    <w:p>
+      <w:pPr>
+        <w:rPr>
+          <w:sz w:val="24"/>
+          <w:lang w:val="fi-FI"/>
+        </w:rPr>
+      </w:pPr>
+      <w:r>
+        <w:rPr>
+          <w:sz w:val="24"/>
+          <w:lang w:val="fi-FI"/>
+        </w:rPr>
+        <w:t>Versio</w:t>
+      </w:r>
+      <w:r>
+        <w:rPr>
+          <w:sz w:val="24"/>
+          <w:lang w:val="fi-FI"/>
+        </w:rPr>
+        <w:tab/>
+      </w:r>
+      <w:r>
+        <w:rPr>
+          <w:sz w:val="24"/>
+          <w:lang w:val="fi-FI"/>
+        </w:rPr>
+        <w:tab/>
+      </w:r>
+      <w:r>
+        <w:rPr>
+          <w:sz w:val="24"/>
+          <w:lang w:val="fi-FI"/>
+        </w:rPr>
+        <w:tab/>
+        <w:t>1.0</w:t>
+      </w:r>
+    </w:p>
+    <w:p>
+      <w:pPr>
+        <w:rPr>
+          <w:sz w:val="24"/>
+          <w:lang w:val="fi-FI"/>
+        </w:rPr>
+      </w:pPr>
+    </w:p>
+    <w:p>
+      <w:pPr>
+        <w:pStyle w:val="Heading2"/>
+        <w:numPr>
+          <w:ilvl w:val="1"/>
+          <w:numId w:val="2"/>
+        </w:numPr>
+        <w:rPr>
+          <w:lang w:val="fi-FI"/>
+        </w:rPr>
+      </w:pPr>
+      <w:bookmarkStart w:id="17" w:name="_Toc1564902"/>
+      <w:r>
+        <w:rPr>
+          <w:lang w:val="fi-FI"/>
+        </w:rPr>
+        <w:t>Oppimispäiväkirjan lukeminen</w:t>
+      </w:r>
+      <w:bookmarkEnd w:id="17"/>
+    </w:p>
+    <w:p>
+      <w:pPr>
+        <w:rPr>
+          <w:sz w:val="24"/>
+          <w:lang w:val="fi-FI"/>
+        </w:rPr>
+      </w:pPr>
+      <w:r>
+        <w:rPr>
+          <w:sz w:val="24"/>
+          <w:lang w:val="fi-FI"/>
+        </w:rPr>
+        <w:t xml:space="preserve">Tunniste </w:t>
+      </w:r>
+      <w:r>
+        <w:rPr>
+          <w:sz w:val="24"/>
+          <w:lang w:val="fi-FI"/>
+        </w:rPr>
+        <w:tab/>
+      </w:r>
+      <w:r>
+        <w:rPr>
+          <w:sz w:val="24"/>
+          <w:lang w:val="fi-FI"/>
+        </w:rPr>
+        <w:tab/>
+      </w:r>
+      <w:r>
+        <w:rPr>
+          <w:sz w:val="24"/>
+          <w:lang w:val="fi-FI"/>
+        </w:rPr>
+        <w:t>Päiväkirjan lukeminen</w:t>
+      </w:r>
+    </w:p>
+    <w:p>
+      <w:pPr>
+        <w:rPr>
+          <w:sz w:val="24"/>
+          <w:lang w:val="fi-FI"/>
+        </w:rPr>
+      </w:pPr>
+      <w:r>
+        <w:rPr>
+          <w:sz w:val="24"/>
+          <w:lang w:val="fi-FI"/>
+        </w:rPr>
+        <w:t>Kuvaus</w:t>
+      </w:r>
+      <w:r>
+        <w:rPr>
+          <w:sz w:val="24"/>
+          <w:lang w:val="fi-FI"/>
+        </w:rPr>
+        <w:tab/>
+      </w:r>
+      <w:r>
+        <w:rPr>
+          <w:sz w:val="24"/>
+          <w:lang w:val="fi-FI"/>
+        </w:rPr>
+        <w:tab/>
+      </w:r>
+      <w:r>
+        <w:rPr>
+          <w:sz w:val="24"/>
+          <w:lang w:val="fi-FI"/>
+        </w:rPr>
+        <w:tab/>
+      </w:r>
+      <w:r>
+        <w:rPr>
+          <w:sz w:val="24"/>
+          <w:lang w:val="fi-FI"/>
+        </w:rPr>
+        <w:t>Opettaja tai tiimin leaderi lukee päiväkirjaa</w:t>
+      </w:r>
+    </w:p>
+    <w:p>
+      <w:pPr>
+        <w:rPr>
+          <w:sz w:val="24"/>
+          <w:lang w:val="fi-FI"/>
+        </w:rPr>
+      </w:pPr>
+      <w:r>
+        <w:rPr>
+          <w:sz w:val="24"/>
+          <w:lang w:val="fi-FI"/>
+        </w:rPr>
+        <w:t>Alkuehto</w:t>
+      </w:r>
+      <w:r>
+        <w:rPr>
+          <w:sz w:val="24"/>
+          <w:lang w:val="fi-FI"/>
+        </w:rPr>
+        <w:tab/>
+      </w:r>
+      <w:r>
+        <w:rPr>
+          <w:sz w:val="24"/>
+          <w:lang w:val="fi-FI"/>
+        </w:rPr>
+        <w:tab/>
+      </w:r>
+      <w:r>
+        <w:rPr>
+          <w:sz w:val="24"/>
+          <w:lang w:val="fi-FI"/>
+        </w:rPr>
+        <w:t>Käyttäjä on kirjautunut</w:t>
+      </w:r>
+    </w:p>
+    <w:p>
+      <w:pPr>
+        <w:rPr>
+          <w:sz w:val="24"/>
+          <w:lang w:val="fi-FI"/>
+        </w:rPr>
+      </w:pPr>
+      <w:r>
+        <w:rPr>
+          <w:sz w:val="24"/>
+          <w:lang w:val="fi-FI"/>
+        </w:rPr>
+        <w:t>Normaali tapahtumien kulku</w:t>
+      </w:r>
+    </w:p>
+    <w:p>
+      <w:pPr>
+        <w:ind w:left="1440" w:firstLine="720"/>
+        <w:rPr>
+          <w:sz w:val="24"/>
+          <w:lang w:val="fi-FI"/>
+        </w:rPr>
+      </w:pPr>
+      <w:r>
+        <w:rPr>
+          <w:sz w:val="24"/>
+          <w:lang w:val="fi-FI"/>
+        </w:rPr>
+        <w:t>Käyttäjä lukee päiväkirjaa</w:t>
+      </w:r>
+    </w:p>
+    <w:p>
+      <w:pPr>
+        <w:rPr>
+          <w:sz w:val="24"/>
+          <w:lang w:val="fi-FI"/>
+        </w:rPr>
+      </w:pPr>
+    </w:p>
+    <w:p>
+      <w:pPr>
+        <w:rPr>
+          <w:sz w:val="24"/>
+          <w:lang w:val="fi-FI"/>
+        </w:rPr>
+      </w:pPr>
+      <w:r>
+        <w:rPr>
+          <w:sz w:val="24"/>
+          <w:lang w:val="fi-FI"/>
+        </w:rPr>
+        <w:t>Vaihtoehtoinen tapahtumien kulku</w:t>
+      </w:r>
+    </w:p>
+    <w:p>
+      <w:pPr>
+        <w:ind w:left="1440" w:firstLine="720"/>
+        <w:rPr>
+          <w:sz w:val="24"/>
+          <w:lang w:val="fi-FI"/>
+        </w:rPr>
+      </w:pPr>
+      <w:r>
+        <w:rPr>
+          <w:sz w:val="24"/>
+          <w:lang w:val="fi-FI"/>
+        </w:rPr>
+        <w:t>Jos käyttäjällä ei ole oikeutta, hän ei voi lukea päiväkirjaa</w:t>
+      </w:r>
+    </w:p>
+    <w:p>
+      <w:pPr>
+        <w:rPr>
+          <w:sz w:val="24"/>
+          <w:lang w:val="fi-FI"/>
+        </w:rPr>
+      </w:pPr>
+    </w:p>
+    <w:p>
+      <w:pPr>
+        <w:rPr>
+          <w:sz w:val="24"/>
+          <w:lang w:val="fi-FI"/>
+        </w:rPr>
+      </w:pPr>
+      <w:r>
+        <w:rPr>
+          <w:sz w:val="24"/>
+          <w:lang w:val="fi-FI"/>
+        </w:rPr>
+        <w:t>Loppuehto</w:t>
+      </w:r>
+      <w:r>
+        <w:rPr>
+          <w:sz w:val="24"/>
+          <w:lang w:val="fi-FI"/>
+        </w:rPr>
+        <w:tab/>
+      </w:r>
+      <w:r>
+        <w:rPr>
+          <w:sz w:val="24"/>
+          <w:lang w:val="fi-FI"/>
+        </w:rPr>
+        <w:tab/>
+      </w:r>
+      <w:r>
+        <w:rPr>
+          <w:sz w:val="24"/>
+          <w:lang w:val="fi-FI"/>
+        </w:rPr>
+        <w:t>Päiväkirja on luettu</w:t>
+      </w:r>
+    </w:p>
+    <w:p>
+      <w:pPr>
+        <w:rPr>
+          <w:sz w:val="24"/>
+          <w:lang w:val="fi-FI"/>
+        </w:rPr>
+      </w:pPr>
+      <w:r>
+        <w:rPr>
+          <w:sz w:val="24"/>
+          <w:lang w:val="fi-FI"/>
+        </w:rPr>
+        <w:t>Erikoisvaatimukset</w:t>
+      </w:r>
+      <w:r>
+        <w:rPr>
+          <w:sz w:val="24"/>
+          <w:lang w:val="fi-FI"/>
+        </w:rPr>
+        <w:tab/>
+        <w:t>-</w:t>
+      </w:r>
+    </w:p>
+    <w:p>
+      <w:pPr>
+        <w:rPr>
+          <w:sz w:val="24"/>
+          <w:lang w:val="fi-FI"/>
+        </w:rPr>
+      </w:pPr>
+      <w:r>
+        <w:rPr>
+          <w:sz w:val="24"/>
+          <w:lang w:val="fi-FI"/>
+        </w:rPr>
+        <w:t>Käyttäjät</w:t>
+      </w:r>
+      <w:r>
+        <w:rPr>
+          <w:sz w:val="24"/>
+          <w:lang w:val="fi-FI"/>
+        </w:rPr>
+        <w:tab/>
+      </w:r>
+      <w:r>
+        <w:rPr>
+          <w:sz w:val="24"/>
+          <w:lang w:val="fi-FI"/>
+        </w:rPr>
+        <w:tab/>
+      </w:r>
+      <w:r>
+        <w:rPr>
+          <w:sz w:val="24"/>
+          <w:lang w:val="fi-FI"/>
+        </w:rPr>
+        <w:t>Opettaja tai tiimin leaderi</w:t>
+      </w:r>
+    </w:p>
+    <w:p>
+      <w:pPr>
+        <w:rPr>
+          <w:sz w:val="24"/>
+          <w:lang w:val="fi-FI"/>
+        </w:rPr>
+      </w:pPr>
+      <w:r>
+        <w:rPr>
+          <w:sz w:val="24"/>
+          <w:lang w:val="fi-FI"/>
+        </w:rPr>
+        <w:t>Versio</w:t>
+      </w:r>
+      <w:r>
+        <w:rPr>
+          <w:sz w:val="24"/>
+          <w:lang w:val="fi-FI"/>
+        </w:rPr>
+        <w:tab/>
+      </w:r>
+      <w:r>
+        <w:rPr>
+          <w:sz w:val="24"/>
+          <w:lang w:val="fi-FI"/>
+        </w:rPr>
+        <w:tab/>
+      </w:r>
+      <w:r>
+        <w:rPr>
+          <w:sz w:val="24"/>
+          <w:lang w:val="fi-FI"/>
+        </w:rPr>
+        <w:tab/>
+        <w:t>1.0</w:t>
+      </w:r>
+    </w:p>
+    <w:p>
+      <w:pPr>
+        <w:rPr>
+          <w:sz w:val="24"/>
+          <w:lang w:val="fi-FI"/>
+        </w:rPr>
+      </w:pPr>
+    </w:p>
+    <w:p>
+      <w:pPr>
+        <w:pStyle w:val="Heading2"/>
+        <w:numPr>
+          <w:ilvl w:val="1"/>
+          <w:numId w:val="2"/>
+        </w:numPr>
+        <w:rPr>
+          <w:lang w:val="fi-FI"/>
+        </w:rPr>
+      </w:pPr>
+      <w:bookmarkStart w:id="18" w:name="_Toc1564903"/>
+      <w:r>
+        <w:rPr>
+          <w:lang w:val="fi-FI"/>
+        </w:rPr>
+        <w:t>Minimien asettaminen</w:t>
+      </w:r>
+      <w:bookmarkEnd w:id="18"/>
+    </w:p>
+    <w:p>
+      <w:pPr>
+        <w:rPr>
+          <w:sz w:val="24"/>
+          <w:lang w:val="fi-FI"/>
+        </w:rPr>
+      </w:pPr>
+      <w:r>
+        <w:rPr>
+          <w:sz w:val="24"/>
+          <w:lang w:val="fi-FI"/>
+        </w:rPr>
+        <w:t xml:space="preserve">Tunniste </w:t>
+      </w:r>
+      <w:r>
+        <w:rPr>
+          <w:sz w:val="24"/>
+          <w:lang w:val="fi-FI"/>
+        </w:rPr>
+        <w:tab/>
+      </w:r>
+      <w:r>
+        <w:rPr>
+          <w:sz w:val="24"/>
+          <w:lang w:val="fi-FI"/>
+        </w:rPr>
+        <w:tab/>
+      </w:r>
+      <w:r>
+        <w:rPr>
+          <w:sz w:val="24"/>
+          <w:lang w:val="fi-FI"/>
+        </w:rPr>
+        <w:t>Minimien asettaminen</w:t>
+      </w:r>
+    </w:p>
+    <w:p>
+      <w:pPr>
+        <w:rPr>
+          <w:sz w:val="24"/>
+          <w:lang w:val="fi-FI"/>
+        </w:rPr>
+      </w:pPr>
+      <w:r>
+        <w:rPr>
+          <w:sz w:val="24"/>
+          <w:lang w:val="fi-FI"/>
+        </w:rPr>
+        <w:t>Kuvaus</w:t>
+      </w:r>
+      <w:r>
+        <w:rPr>
+          <w:sz w:val="24"/>
+          <w:lang w:val="fi-FI"/>
+        </w:rPr>
+        <w:tab/>
+      </w:r>
+      <w:r>
+        <w:rPr>
+          <w:sz w:val="24"/>
+          <w:lang w:val="fi-FI"/>
+        </w:rPr>
+        <w:tab/>
+      </w:r>
+      <w:r>
+        <w:rPr>
+          <w:sz w:val="24"/>
+          <w:lang w:val="fi-FI"/>
+        </w:rPr>
+        <w:tab/>
+      </w:r>
+      <w:r>
+        <w:rPr>
+          <w:sz w:val="24"/>
+          <w:lang w:val="fi-FI"/>
+        </w:rPr>
+        <w:t>Opettaja asettaa opiskelijalle minimejä</w:t>
+      </w:r>
+    </w:p>
+    <w:p>
+      <w:pPr>
+        <w:rPr>
+          <w:sz w:val="24"/>
+          <w:lang w:val="fi-FI"/>
+        </w:rPr>
+      </w:pPr>
+      <w:r>
+        <w:rPr>
+          <w:sz w:val="24"/>
+          <w:lang w:val="fi-FI"/>
+        </w:rPr>
+        <w:t>Alkuehto</w:t>
+      </w:r>
+      <w:r>
+        <w:rPr>
+          <w:sz w:val="24"/>
+          <w:lang w:val="fi-FI"/>
+        </w:rPr>
+        <w:tab/>
+      </w:r>
+      <w:r>
+        <w:rPr>
+          <w:sz w:val="24"/>
+          <w:lang w:val="fi-FI"/>
+        </w:rPr>
+        <w:tab/>
+      </w:r>
+      <w:r>
+        <w:rPr>
+          <w:sz w:val="24"/>
+          <w:lang w:val="fi-FI"/>
+        </w:rPr>
+        <w:t>Opettaja on kirjautunut</w:t>
+      </w:r>
+    </w:p>
+    <w:p>
+      <w:pPr>
+        <w:rPr>
+          <w:sz w:val="24"/>
+          <w:lang w:val="fi-FI"/>
+        </w:rPr>
+      </w:pPr>
+      <w:r>
+        <w:rPr>
+          <w:sz w:val="24"/>
+          <w:lang w:val="fi-FI"/>
+        </w:rPr>
+        <w:t>Normaali tapahtumien kulku</w:t>
+      </w:r>
+    </w:p>
+    <w:p>
+      <w:pPr>
+        <w:ind w:left="1440" w:firstLine="720"/>
+        <w:rPr>
+          <w:sz w:val="24"/>
+          <w:lang w:val="fi-FI"/>
+        </w:rPr>
+      </w:pPr>
+      <w:r>
+        <w:rPr>
+          <w:sz w:val="24"/>
+          <w:lang w:val="fi-FI"/>
+        </w:rPr>
+        <w:t>Opettaja asettaa valitsemilleen asioille minimejä</w:t>
+      </w:r>
+    </w:p>
+    <w:p>
+      <w:pPr>
+        <w:rPr>
+          <w:sz w:val="24"/>
+          <w:lang w:val="fi-FI"/>
+        </w:rPr>
+      </w:pPr>
+    </w:p>
+    <w:p>
+      <w:pPr>
+        <w:rPr>
+          <w:sz w:val="24"/>
+          <w:lang w:val="fi-FI"/>
+        </w:rPr>
+      </w:pPr>
+      <w:r>
+        <w:rPr>
+          <w:sz w:val="24"/>
+          <w:lang w:val="fi-FI"/>
+        </w:rPr>
+        <w:t>Vaihtoehtoinen tapahtumien kulku</w:t>
+      </w:r>
+    </w:p>
+    <w:p>
+      <w:pPr>
+        <w:ind w:left="1440" w:firstLine="720"/>
+        <w:rPr>
+          <w:sz w:val="24"/>
+          <w:lang w:val="fi-FI"/>
+        </w:rPr>
+      </w:pPr>
+      <w:r>
+        <w:rPr>
+          <w:sz w:val="24"/>
+          <w:lang w:val="fi-FI"/>
+        </w:rPr>
+        <w:t>-</w:t>
+      </w:r>
+    </w:p>
+    <w:p>
+      <w:pPr>
+        <w:rPr>
+          <w:sz w:val="24"/>
+          <w:lang w:val="fi-FI"/>
+        </w:rPr>
+      </w:pPr>
+    </w:p>
+    <w:p>
+      <w:pPr>
+        <w:rPr>
+          <w:sz w:val="24"/>
+          <w:lang w:val="fi-FI"/>
+        </w:rPr>
+      </w:pPr>
+      <w:r>
+        <w:rPr>
+          <w:sz w:val="24"/>
+          <w:lang w:val="fi-FI"/>
+        </w:rPr>
+        <w:t>Loppuehto</w:t>
+      </w:r>
+      <w:r>
+        <w:rPr>
+          <w:sz w:val="24"/>
+          <w:lang w:val="fi-FI"/>
+        </w:rPr>
+        <w:tab/>
+      </w:r>
+      <w:r>
+        <w:rPr>
+          <w:sz w:val="24"/>
+          <w:lang w:val="fi-FI"/>
+        </w:rPr>
+        <w:tab/>
+      </w:r>
+      <w:r>
+        <w:rPr>
+          <w:sz w:val="24"/>
+          <w:lang w:val="fi-FI"/>
+        </w:rPr>
+        <w:t>Minimit on asetettu</w:t>
+      </w:r>
+    </w:p>
+    <w:p>
+      <w:pPr>
+        <w:rPr>
+          <w:sz w:val="24"/>
+          <w:lang w:val="fi-FI"/>
+        </w:rPr>
+      </w:pPr>
+      <w:r>
+        <w:rPr>
+          <w:sz w:val="24"/>
+          <w:lang w:val="fi-FI"/>
+        </w:rPr>
+        <w:t>Erikoisvaatimukset</w:t>
+      </w:r>
+      <w:r>
+        <w:rPr>
+          <w:sz w:val="24"/>
+          <w:lang w:val="fi-FI"/>
+        </w:rPr>
+        <w:tab/>
+        <w:t>-</w:t>
+      </w:r>
+    </w:p>
+    <w:p>
+      <w:pPr>
+        <w:rPr>
+          <w:sz w:val="24"/>
+          <w:lang w:val="fi-FI"/>
+        </w:rPr>
+      </w:pPr>
+      <w:r>
+        <w:rPr>
+          <w:sz w:val="24"/>
+          <w:lang w:val="fi-FI"/>
+        </w:rPr>
+        <w:t>Käyttäjät</w:t>
+      </w:r>
+      <w:r>
+        <w:rPr>
+          <w:sz w:val="24"/>
+          <w:lang w:val="fi-FI"/>
+        </w:rPr>
+        <w:tab/>
+      </w:r>
+      <w:r>
+        <w:rPr>
+          <w:sz w:val="24"/>
+          <w:lang w:val="fi-FI"/>
+        </w:rPr>
+        <w:tab/>
+      </w:r>
+      <w:r>
+        <w:rPr>
+          <w:sz w:val="24"/>
+          <w:lang w:val="fi-FI"/>
+        </w:rPr>
+        <w:t>Opettaja</w:t>
+      </w:r>
+    </w:p>
+    <w:p>
+      <w:pPr>
+        <w:rPr>
+          <w:sz w:val="24"/>
+          <w:lang w:val="fi-FI"/>
+        </w:rPr>
+      </w:pPr>
+      <w:r>
+        <w:rPr>
+          <w:sz w:val="24"/>
+          <w:lang w:val="fi-FI"/>
+        </w:rPr>
+        <w:t>Versio</w:t>
+      </w:r>
+      <w:r>
+        <w:rPr>
+          <w:sz w:val="24"/>
+          <w:lang w:val="fi-FI"/>
+        </w:rPr>
+        <w:tab/>
+      </w:r>
+      <w:r>
+        <w:rPr>
+          <w:sz w:val="24"/>
+          <w:lang w:val="fi-FI"/>
+        </w:rPr>
+        <w:tab/>
+      </w:r>
+      <w:r>
+        <w:rPr>
+          <w:sz w:val="24"/>
+          <w:lang w:val="fi-FI"/>
+        </w:rPr>
+        <w:tab/>
+        <w:t>1.0</w:t>
+      </w:r>
+    </w:p>
+    <w:p>
+      <w:pPr>
+        <w:rPr>
+          <w:sz w:val="24"/>
+          <w:lang w:val="fi-FI"/>
+        </w:rPr>
+      </w:pPr>
+    </w:p>
+    <w:p>
+      <w:pPr>
+        <w:rPr>
+          <w:sz w:val="24"/>
+          <w:lang w:val="fi-FI"/>
+        </w:rPr>
+      </w:pPr>
+    </w:p>
+    <w:p>
+      <w:pPr>
+        <w:rPr>
+          <w:lang w:val="fi-FI"/>
+        </w:rPr>
+      </w:pPr>
+    </w:p>
+    <w:p>
+      <w:pPr>
+        <w:rPr>
+          <w:lang w:val="fi-FI"/>
+        </w:rPr>
+      </w:pPr>
+    </w:p>
+    <w:p>
+      <w:pPr>
+        <w:rPr>
+          <w:lang w:val="fi-FI"/>
+        </w:rPr>
+      </w:pPr>
+    </w:p>
+    <w:p>
+      <w:pPr>
+        <w:pStyle w:val="Heading1"/>
         <w:numPr>
           <w:ilvl w:val="0"/>
           <w:numId w:val="2"/>
@@ -4528,19 +6155,18 @@
           <w:lang w:val="fi-FI"/>
         </w:rPr>
       </w:pPr>
-      <w:bookmarkStart w:id="15" w:name="_Toc351739"/>
-      <w:r>
-        <w:rPr>
-          <w:lang w:val="fi-FI"/>
-        </w:rPr>
-        <w:lastRenderedPageBreak/>
+      <w:bookmarkStart w:id="19" w:name="_Toc1564904"/>
+      <w:r>
+        <w:rPr>
+          <w:lang w:val="fi-FI"/>
+        </w:rPr>
         <w:t>Ulkoiset liittymät</w:t>
       </w:r>
-      <w:bookmarkEnd w:id="15"/>
-    </w:p>
-    <w:p>
-      <w:pPr>
-        <w:pStyle w:val="Otsikko2"/>
+      <w:bookmarkEnd w:id="19"/>
+    </w:p>
+    <w:p>
+      <w:pPr>
+        <w:pStyle w:val="Heading2"/>
         <w:numPr>
           <w:ilvl w:val="1"/>
           <w:numId w:val="2"/>
@@ -4549,14 +6175,14 @@
           <w:lang w:val="fi-FI"/>
         </w:rPr>
       </w:pPr>
-      <w:bookmarkStart w:id="16" w:name="_Toc351740"/>
+      <w:bookmarkStart w:id="20" w:name="_Toc1564905"/>
       <w:r>
         <w:rPr>
           <w:lang w:val="fi-FI"/>
         </w:rPr>
         <w:t>Laitteistoliittymät</w:t>
       </w:r>
-      <w:bookmarkEnd w:id="16"/>
+      <w:bookmarkEnd w:id="20"/>
     </w:p>
     <w:p>
       <w:pPr>
@@ -4576,7 +6202,7 @@
     </w:p>
     <w:p>
       <w:pPr>
-        <w:pStyle w:val="Otsikko2"/>
+        <w:pStyle w:val="Heading2"/>
         <w:numPr>
           <w:ilvl w:val="1"/>
           <w:numId w:val="2"/>
@@ -4585,24 +6211,26 @@
           <w:lang w:val="fi-FI"/>
         </w:rPr>
       </w:pPr>
-      <w:bookmarkStart w:id="17" w:name="_Toc351741"/>
+      <w:bookmarkStart w:id="21" w:name="_Toc1564906"/>
       <w:r>
         <w:rPr>
           <w:lang w:val="fi-FI"/>
         </w:rPr>
         <w:t>Ohjelmistoliittymät</w:t>
       </w:r>
-      <w:bookmarkEnd w:id="17"/>
+      <w:bookmarkEnd w:id="21"/>
     </w:p>
     <w:p>
       <w:pPr>
         <w:ind w:left="1440"/>
         <w:rPr>
-          <w:lang w:val="fi-FI"/>
-        </w:rPr>
-      </w:pPr>
-      <w:r>
-        <w:rPr>
+          <w:sz w:val="24"/>
+          <w:lang w:val="fi-FI"/>
+        </w:rPr>
+      </w:pPr>
+      <w:r>
+        <w:rPr>
+          <w:sz w:val="24"/>
           <w:lang w:val="fi-FI"/>
         </w:rPr>
         <w:t>Järjestelmä ei liity muihin järjestelmiin.</w:t>
@@ -4610,7 +6238,7 @@
     </w:p>
     <w:p>
       <w:pPr>
-        <w:pStyle w:val="Otsikko2"/>
+        <w:pStyle w:val="Heading2"/>
         <w:numPr>
           <w:ilvl w:val="1"/>
           <w:numId w:val="2"/>
@@ -4619,24 +6247,26 @@
           <w:lang w:val="fi-FI"/>
         </w:rPr>
       </w:pPr>
-      <w:bookmarkStart w:id="18" w:name="_Toc351742"/>
+      <w:bookmarkStart w:id="22" w:name="_Toc1564907"/>
       <w:r>
         <w:rPr>
           <w:lang w:val="fi-FI"/>
         </w:rPr>
         <w:t>Tietoliikenneliittymät</w:t>
       </w:r>
-      <w:bookmarkEnd w:id="18"/>
+      <w:bookmarkEnd w:id="22"/>
     </w:p>
     <w:p>
       <w:pPr>
         <w:ind w:left="1440"/>
         <w:rPr>
-          <w:lang w:val="fi-FI"/>
-        </w:rPr>
-      </w:pPr>
-      <w:r>
-        <w:rPr>
+          <w:sz w:val="24"/>
+          <w:lang w:val="fi-FI"/>
+        </w:rPr>
+      </w:pPr>
+      <w:r>
+        <w:rPr>
+          <w:sz w:val="24"/>
           <w:lang w:val="fi-FI"/>
         </w:rPr>
         <w:t>-</w:t>
@@ -4657,42 +6287,78 @@
     </w:p>
     <w:p>
       <w:pPr>
-        <w:pStyle w:val="Otsikko1"/>
-        <w:rPr>
-          <w:lang w:val="fi-FI"/>
-        </w:rPr>
-      </w:pPr>
-      <w:bookmarkStart w:id="19" w:name="_Toc351743"/>
+        <w:pStyle w:val="Heading1"/>
+        <w:rPr>
+          <w:lang w:val="fi-FI"/>
+        </w:rPr>
+      </w:pPr>
+      <w:bookmarkStart w:id="23" w:name="_Toc1564908"/>
       <w:r>
         <w:rPr>
           <w:lang w:val="fi-FI"/>
         </w:rPr>
         <w:lastRenderedPageBreak/>
-        <w:t>Liite 1 Tyyliopas</w:t>
-      </w:r>
-      <w:bookmarkEnd w:id="19"/>
-    </w:p>
-    <w:p>
-      <w:pPr>
-        <w:rPr>
-          <w:lang w:val="fi-FI"/>
-        </w:rPr>
-      </w:pPr>
-      <w:hyperlink r:id="rId18" w:history="1">
-        <w:r>
-          <w:rPr>
-            <w:rStyle w:val="Hyperlinkki"/>
-            <w:lang w:val="fi-FI"/>
-          </w:rPr>
-          <w:t>http://magnesium/17tvpt02A/samu.lehtineva/Leena/eurheilu/tyyliopas.html</w:t>
-        </w:r>
-      </w:hyperlink>
-      <w:r>
-        <w:rPr>
-          <w:lang w:val="fi-FI"/>
-        </w:rPr>
-        <w:t xml:space="preserve"> </w:t>
-      </w:r>
+        <w:t>L</w:t>
+      </w:r>
+      <w:r>
+        <w:rPr>
+          <w:lang w:val="fi-FI"/>
+        </w:rPr>
+        <w:t>iite 1</w:t>
+      </w:r>
+      <w:r>
+        <w:rPr>
+          <w:lang w:val="fi-FI"/>
+        </w:rPr>
+        <w:t xml:space="preserve"> Käyttötapauskaavio</w:t>
+      </w:r>
+      <w:bookmarkEnd w:id="23"/>
+    </w:p>
+    <w:p>
+      <w:pPr>
+        <w:rPr>
+          <w:lang w:val="fi-FI"/>
+        </w:rPr>
+      </w:pPr>
+      <w:r>
+        <w:rPr>
+          <w:lang w:val="fi-FI"/>
+        </w:rPr>
+        <w:object w:dxaOrig="12631" w:dyaOrig="7801">
+          <v:shape id="_x0000_i1029" type="#_x0000_t75" style="width:529.5pt;height:327pt" o:ole="">
+            <v:imagedata r:id="rId16" o:title=""/>
+          </v:shape>
+          <o:OLEObject Type="Embed" ProgID="Visio.Drawing.15" ShapeID="_x0000_i1029" DrawAspect="Content" ObjectID="_1612177679" r:id="rId17"/>
+        </w:object>
+      </w:r>
+    </w:p>
+    <w:p>
+      <w:pPr>
+        <w:rPr>
+          <w:lang w:val="fi-FI"/>
+        </w:rPr>
+      </w:pPr>
+    </w:p>
+    <w:p>
+      <w:pPr>
+        <w:rPr>
+          <w:lang w:val="fi-FI"/>
+        </w:rPr>
+      </w:pPr>
+    </w:p>
+    <w:p>
+      <w:pPr>
+        <w:rPr>
+          <w:lang w:val="fi-FI"/>
+        </w:rPr>
+      </w:pPr>
+    </w:p>
+    <w:p>
+      <w:pPr>
+        <w:rPr>
+          <w:lang w:val="fi-FI"/>
+        </w:rPr>
+      </w:pPr>
     </w:p>
     <w:p>
       <w:pPr>
@@ -4709,38 +6375,382 @@
     </w:p>
     <w:p>
       <w:pPr>
-        <w:pStyle w:val="Otsikko1"/>
-        <w:rPr>
-          <w:lang w:val="fi-FI"/>
-        </w:rPr>
-      </w:pPr>
+        <w:pStyle w:val="Heading1"/>
+        <w:rPr>
+          <w:lang w:val="fi-FI"/>
+        </w:rPr>
+      </w:pPr>
+      <w:bookmarkStart w:id="24" w:name="_Toc1564909"/>
       <w:r>
         <w:rPr>
           <w:lang w:val="fi-FI"/>
         </w:rPr>
         <w:lastRenderedPageBreak/>
-        <w:t>Liite 2 Käyttötapauskaavio</w:t>
-      </w:r>
-    </w:p>
-    <w:p>
-      <w:pPr>
-        <w:rPr>
-          <w:lang w:val="fi-FI"/>
-        </w:rPr>
-      </w:pPr>
-      <w:r>
-        <w:rPr>
-          <w:lang w:val="fi-FI"/>
-        </w:rPr>
-        <w:object w:dxaOrig="12631" w:dyaOrig="7801">
-          <v:shape id="_x0000_i1105" type="#_x0000_t75" style="width:529.5pt;height:327pt" o:ole="">
-            <v:imagedata r:id="rId19" o:title=""/>
+        <w:t>Liite 2 Tyyliopas</w:t>
+      </w:r>
+      <w:bookmarkEnd w:id="24"/>
+    </w:p>
+    <w:p>
+      <w:pPr>
+        <w:pStyle w:val="Heading2"/>
+        <w:rPr>
+          <w:lang w:val="fi-FI"/>
+        </w:rPr>
+      </w:pPr>
+      <w:bookmarkStart w:id="25" w:name="_Toc1564910"/>
+      <w:r>
+        <w:rPr>
+          <w:lang w:val="fi-FI"/>
+        </w:rPr>
+        <w:t>Kirjautumissivu</w:t>
+      </w:r>
+      <w:bookmarkEnd w:id="25"/>
+    </w:p>
+    <w:p>
+      <w:pPr>
+        <w:rPr>
+          <w:lang w:val="fi-FI"/>
+        </w:rPr>
+      </w:pPr>
+      <w:r>
+        <w:rPr>
+          <w:lang w:val="fi-FI"/>
+        </w:rPr>
+        <w:object w:dxaOrig="9621" w:dyaOrig="5396">
+          <v:shape id="_x0000_i1038" type="#_x0000_t75" style="width:480.75pt;height:270pt" o:ole="">
+            <v:imagedata r:id="rId18" o:title=""/>
           </v:shape>
-          <o:OLEObject Type="Embed" ProgID="Visio.Drawing.15" ShapeID="_x0000_i1105" DrawAspect="Content" ObjectID="_1610964737" r:id="rId20"/>
+          <o:OLEObject Type="Embed" ProgID="PowerPoint.Show.12" ShapeID="_x0000_i1038" DrawAspect="Content" ObjectID="_1612177680" r:id="rId19"/>
         </w:object>
       </w:r>
-      <w:bookmarkStart w:id="20" w:name="_GoBack"/>
-      <w:bookmarkEnd w:id="20"/>
+    </w:p>
+    <w:p>
+      <w:pPr>
+        <w:rPr>
+          <w:sz w:val="24"/>
+          <w:lang w:val="fi-FI"/>
+        </w:rPr>
+      </w:pPr>
+      <w:r>
+        <w:rPr>
+          <w:sz w:val="24"/>
+          <w:lang w:val="fi-FI"/>
+        </w:rPr>
+        <w:t>Tällä sivulla kirjaudutaan</w:t>
+      </w:r>
+      <w:r>
+        <w:rPr>
+          <w:sz w:val="24"/>
+          <w:lang w:val="fi-FI"/>
+        </w:rPr>
+        <w:t>. Logo on vain placeholder, siihen voi laittaa mitä vain.</w:t>
+      </w:r>
+    </w:p>
+    <w:p>
+      <w:pPr>
+        <w:pStyle w:val="Heading2"/>
+        <w:rPr>
+          <w:lang w:val="fi-FI"/>
+        </w:rPr>
+      </w:pPr>
+      <w:bookmarkStart w:id="26" w:name="_Toc1564911"/>
+      <w:r>
+        <w:rPr>
+          <w:lang w:val="fi-FI"/>
+        </w:rPr>
+        <w:t>Etusivu</w:t>
+      </w:r>
+      <w:bookmarkEnd w:id="26"/>
+    </w:p>
+    <w:p>
+      <w:pPr>
+        <w:rPr>
+          <w:lang w:val="fi-FI"/>
+        </w:rPr>
+      </w:pPr>
+      <w:r>
+        <w:rPr>
+          <w:noProof/>
+        </w:rPr>
+        <w:drawing>
+          <wp:inline distT="0" distB="0" distL="0" distR="0" wp14:anchorId="3E892658" wp14:editId="2E06F1F8">
+            <wp:extent cx="5943600" cy="3335655"/>
+            <wp:effectExtent l="0" t="0" r="0" b="0"/>
+            <wp:docPr id="1" name="Picture 1"/>
+            <wp:cNvGraphicFramePr>
+              <a:graphicFrameLocks xmlns:a="http://schemas.openxmlformats.org/drawingml/2006/main" noChangeAspect="1"/>
+            </wp:cNvGraphicFramePr>
+            <a:graphic xmlns:a="http://schemas.openxmlformats.org/drawingml/2006/main">
+              <a:graphicData uri="http://schemas.openxmlformats.org/drawingml/2006/picture">
+                <pic:pic xmlns:pic="http://schemas.openxmlformats.org/drawingml/2006/picture">
+                  <pic:nvPicPr>
+                    <pic:cNvPr id="1" name=""/>
+                    <pic:cNvPicPr/>
+                  </pic:nvPicPr>
+                  <pic:blipFill>
+                    <a:blip r:embed="rId20"/>
+                    <a:stretch>
+                      <a:fillRect/>
+                    </a:stretch>
+                  </pic:blipFill>
+                  <pic:spPr>
+                    <a:xfrm>
+                      <a:off x="0" y="0"/>
+                      <a:ext cx="5943600" cy="3335655"/>
+                    </a:xfrm>
+                    <a:prstGeom prst="rect">
+                      <a:avLst/>
+                    </a:prstGeom>
+                  </pic:spPr>
+                </pic:pic>
+              </a:graphicData>
+            </a:graphic>
+          </wp:inline>
+        </w:drawing>
+      </w:r>
+    </w:p>
+    <w:p>
+      <w:pPr>
+        <w:rPr>
+          <w:sz w:val="24"/>
+          <w:lang w:val="fi-FI"/>
+        </w:rPr>
+      </w:pPr>
+      <w:r>
+        <w:rPr>
+          <w:sz w:val="24"/>
+          <w:lang w:val="fi-FI"/>
+        </w:rPr>
+        <w:t>Kalenterissa voi klikata joko kuukautta tai viikkoa milloin alla oleva raportti vaihtuu. Painaessa päivää sivu vaihtuu. Kuukautta voi vaihtaa vaikka drop down menulla. Vihreä päivä merkkaa nykypäivää.</w:t>
+      </w:r>
+      <w:r>
+        <w:rPr>
+          <w:sz w:val="24"/>
+          <w:lang w:val="fi-FI"/>
+        </w:rPr>
+        <w:t xml:space="preserve"> (kaikkia päiviä ei ole numeroitu koska en jaksanut)</w:t>
+      </w:r>
+    </w:p>
+    <w:p>
+      <w:pPr>
+        <w:pStyle w:val="Heading2"/>
+        <w:rPr>
+          <w:lang w:val="fi-FI"/>
+        </w:rPr>
+      </w:pPr>
+      <w:bookmarkStart w:id="27" w:name="_Toc1564912"/>
+      <w:r>
+        <w:rPr>
+          <w:lang w:val="fi-FI"/>
+        </w:rPr>
+        <w:lastRenderedPageBreak/>
+        <w:t>Päiväkirja</w:t>
+      </w:r>
+      <w:bookmarkEnd w:id="27"/>
+    </w:p>
+    <w:p>
+      <w:pPr>
+        <w:rPr>
+          <w:lang w:val="fi-FI"/>
+        </w:rPr>
+      </w:pPr>
+      <w:r>
+        <w:rPr>
+          <w:noProof/>
+        </w:rPr>
+        <w:drawing>
+          <wp:inline distT="0" distB="0" distL="0" distR="0" wp14:anchorId="787F0883" wp14:editId="3A05FB7A">
+            <wp:extent cx="5943600" cy="3335655"/>
+            <wp:effectExtent l="0" t="0" r="0" b="0"/>
+            <wp:docPr id="2" name="Picture 2"/>
+            <wp:cNvGraphicFramePr>
+              <a:graphicFrameLocks xmlns:a="http://schemas.openxmlformats.org/drawingml/2006/main" noChangeAspect="1"/>
+            </wp:cNvGraphicFramePr>
+            <a:graphic xmlns:a="http://schemas.openxmlformats.org/drawingml/2006/main">
+              <a:graphicData uri="http://schemas.openxmlformats.org/drawingml/2006/picture">
+                <pic:pic xmlns:pic="http://schemas.openxmlformats.org/drawingml/2006/picture">
+                  <pic:nvPicPr>
+                    <pic:cNvPr id="1" name=""/>
+                    <pic:cNvPicPr/>
+                  </pic:nvPicPr>
+                  <pic:blipFill>
+                    <a:blip r:embed="rId21"/>
+                    <a:stretch>
+                      <a:fillRect/>
+                    </a:stretch>
+                  </pic:blipFill>
+                  <pic:spPr>
+                    <a:xfrm>
+                      <a:off x="0" y="0"/>
+                      <a:ext cx="5943600" cy="3335655"/>
+                    </a:xfrm>
+                    <a:prstGeom prst="rect">
+                      <a:avLst/>
+                    </a:prstGeom>
+                  </pic:spPr>
+                </pic:pic>
+              </a:graphicData>
+            </a:graphic>
+          </wp:inline>
+        </w:drawing>
+      </w:r>
+    </w:p>
+    <w:p>
+      <w:pPr>
+        <w:rPr>
+          <w:lang w:val="fi-FI"/>
+        </w:rPr>
+      </w:pPr>
+      <w:r>
+        <w:rPr>
+          <w:noProof/>
+        </w:rPr>
+        <w:drawing>
+          <wp:inline distT="0" distB="0" distL="0" distR="0" wp14:anchorId="48BC0EE5" wp14:editId="1A75D5A0">
+            <wp:extent cx="5943600" cy="3352800"/>
+            <wp:effectExtent l="0" t="0" r="0" b="0"/>
+            <wp:docPr id="3" name="Picture 3"/>
+            <wp:cNvGraphicFramePr>
+              <a:graphicFrameLocks xmlns:a="http://schemas.openxmlformats.org/drawingml/2006/main" noChangeAspect="1"/>
+            </wp:cNvGraphicFramePr>
+            <a:graphic xmlns:a="http://schemas.openxmlformats.org/drawingml/2006/main">
+              <a:graphicData uri="http://schemas.openxmlformats.org/drawingml/2006/picture">
+                <pic:pic xmlns:pic="http://schemas.openxmlformats.org/drawingml/2006/picture">
+                  <pic:nvPicPr>
+                    <pic:cNvPr id="1" name=""/>
+                    <pic:cNvPicPr/>
+                  </pic:nvPicPr>
+                  <pic:blipFill>
+                    <a:blip r:embed="rId22"/>
+                    <a:stretch>
+                      <a:fillRect/>
+                    </a:stretch>
+                  </pic:blipFill>
+                  <pic:spPr>
+                    <a:xfrm>
+                      <a:off x="0" y="0"/>
+                      <a:ext cx="5943600" cy="3352800"/>
+                    </a:xfrm>
+                    <a:prstGeom prst="rect">
+                      <a:avLst/>
+                    </a:prstGeom>
+                  </pic:spPr>
+                </pic:pic>
+              </a:graphicData>
+            </a:graphic>
+          </wp:inline>
+        </w:drawing>
+      </w:r>
+    </w:p>
+    <w:p>
+      <w:pPr>
+        <w:rPr>
+          <w:lang w:val="fi-FI"/>
+        </w:rPr>
+      </w:pPr>
+      <w:r>
+        <w:rPr>
+          <w:noProof/>
+        </w:rPr>
+        <w:lastRenderedPageBreak/>
+        <w:drawing>
+          <wp:inline distT="0" distB="0" distL="0" distR="0" wp14:anchorId="573E5A4E" wp14:editId="70CF4FB3">
+            <wp:extent cx="5943600" cy="3333750"/>
+            <wp:effectExtent l="0" t="0" r="0" b="0"/>
+            <wp:docPr id="4" name="Picture 4"/>
+            <wp:cNvGraphicFramePr>
+              <a:graphicFrameLocks xmlns:a="http://schemas.openxmlformats.org/drawingml/2006/main" noChangeAspect="1"/>
+            </wp:cNvGraphicFramePr>
+            <a:graphic xmlns:a="http://schemas.openxmlformats.org/drawingml/2006/main">
+              <a:graphicData uri="http://schemas.openxmlformats.org/drawingml/2006/picture">
+                <pic:pic xmlns:pic="http://schemas.openxmlformats.org/drawingml/2006/picture">
+                  <pic:nvPicPr>
+                    <pic:cNvPr id="1" name=""/>
+                    <pic:cNvPicPr/>
+                  </pic:nvPicPr>
+                  <pic:blipFill>
+                    <a:blip r:embed="rId23"/>
+                    <a:stretch>
+                      <a:fillRect/>
+                    </a:stretch>
+                  </pic:blipFill>
+                  <pic:spPr>
+                    <a:xfrm>
+                      <a:off x="0" y="0"/>
+                      <a:ext cx="5943600" cy="3333750"/>
+                    </a:xfrm>
+                    <a:prstGeom prst="rect">
+                      <a:avLst/>
+                    </a:prstGeom>
+                  </pic:spPr>
+                </pic:pic>
+              </a:graphicData>
+            </a:graphic>
+          </wp:inline>
+        </w:drawing>
+      </w:r>
+    </w:p>
+    <w:p>
+      <w:pPr>
+        <w:rPr>
+          <w:lang w:val="fi-FI"/>
+        </w:rPr>
+      </w:pPr>
+      <w:r>
+        <w:rPr>
+          <w:noProof/>
+        </w:rPr>
+        <w:drawing>
+          <wp:inline distT="0" distB="0" distL="0" distR="0" wp14:anchorId="24F969F7" wp14:editId="3FA5FE71">
+            <wp:extent cx="5943600" cy="3329305"/>
+            <wp:effectExtent l="0" t="0" r="0" b="4445"/>
+            <wp:docPr id="5" name="Picture 5"/>
+            <wp:cNvGraphicFramePr>
+              <a:graphicFrameLocks xmlns:a="http://schemas.openxmlformats.org/drawingml/2006/main" noChangeAspect="1"/>
+            </wp:cNvGraphicFramePr>
+            <a:graphic xmlns:a="http://schemas.openxmlformats.org/drawingml/2006/main">
+              <a:graphicData uri="http://schemas.openxmlformats.org/drawingml/2006/picture">
+                <pic:pic xmlns:pic="http://schemas.openxmlformats.org/drawingml/2006/picture">
+                  <pic:nvPicPr>
+                    <pic:cNvPr id="1" name=""/>
+                    <pic:cNvPicPr/>
+                  </pic:nvPicPr>
+                  <pic:blipFill>
+                    <a:blip r:embed="rId24"/>
+                    <a:stretch>
+                      <a:fillRect/>
+                    </a:stretch>
+                  </pic:blipFill>
+                  <pic:spPr>
+                    <a:xfrm>
+                      <a:off x="0" y="0"/>
+                      <a:ext cx="5943600" cy="3329305"/>
+                    </a:xfrm>
+                    <a:prstGeom prst="rect">
+                      <a:avLst/>
+                    </a:prstGeom>
+                  </pic:spPr>
+                </pic:pic>
+              </a:graphicData>
+            </a:graphic>
+          </wp:inline>
+        </w:drawing>
+      </w:r>
+    </w:p>
+    <w:p>
+      <w:pPr>
+        <w:rPr>
+          <w:sz w:val="24"/>
+          <w:lang w:val="fi-FI"/>
+        </w:rPr>
+      </w:pPr>
+      <w:r>
+        <w:rPr>
+          <w:sz w:val="24"/>
+          <w:lang w:val="fi-FI"/>
+        </w:rPr>
+        <w:t>+ Napista voi lisätä merkinnän.</w:t>
+      </w:r>
     </w:p>
     <w:sectPr>
       <w:pgSz w:w="12240" w:h="15840"/>
@@ -5033,6 +7043,92 @@
     </w:lvl>
   </w:abstractNum>
   <w:abstractNum w:abstractNumId="2" w15:restartNumberingAfterBreak="0">
+    <w:nsid w:val="285740EA"/>
+    <w:multiLevelType w:val="hybridMultilevel"/>
+    <w:tmpl w:val="279E3014"/>
+    <w:lvl w:ilvl="0" w:tplc="040B000F">
+      <w:start w:val="1"/>
+      <w:numFmt w:val="decimal"/>
+      <w:lvlText w:val="%1."/>
+      <w:lvlJc w:val="left"/>
+      <w:pPr>
+        <w:ind w:left="720" w:hanging="360"/>
+      </w:pPr>
+    </w:lvl>
+    <w:lvl w:ilvl="1" w:tplc="040B0019" w:tentative="1">
+      <w:start w:val="1"/>
+      <w:numFmt w:val="lowerLetter"/>
+      <w:lvlText w:val="%2."/>
+      <w:lvlJc w:val="left"/>
+      <w:pPr>
+        <w:ind w:left="1440" w:hanging="360"/>
+      </w:pPr>
+    </w:lvl>
+    <w:lvl w:ilvl="2" w:tplc="040B001B" w:tentative="1">
+      <w:start w:val="1"/>
+      <w:numFmt w:val="lowerRoman"/>
+      <w:lvlText w:val="%3."/>
+      <w:lvlJc w:val="right"/>
+      <w:pPr>
+        <w:ind w:left="2160" w:hanging="180"/>
+      </w:pPr>
+    </w:lvl>
+    <w:lvl w:ilvl="3" w:tplc="040B000F" w:tentative="1">
+      <w:start w:val="1"/>
+      <w:numFmt w:val="decimal"/>
+      <w:lvlText w:val="%4."/>
+      <w:lvlJc w:val="left"/>
+      <w:pPr>
+        <w:ind w:left="2880" w:hanging="360"/>
+      </w:pPr>
+    </w:lvl>
+    <w:lvl w:ilvl="4" w:tplc="040B0019" w:tentative="1">
+      <w:start w:val="1"/>
+      <w:numFmt w:val="lowerLetter"/>
+      <w:lvlText w:val="%5."/>
+      <w:lvlJc w:val="left"/>
+      <w:pPr>
+        <w:ind w:left="3600" w:hanging="360"/>
+      </w:pPr>
+    </w:lvl>
+    <w:lvl w:ilvl="5" w:tplc="040B001B" w:tentative="1">
+      <w:start w:val="1"/>
+      <w:numFmt w:val="lowerRoman"/>
+      <w:lvlText w:val="%6."/>
+      <w:lvlJc w:val="right"/>
+      <w:pPr>
+        <w:ind w:left="4320" w:hanging="180"/>
+      </w:pPr>
+    </w:lvl>
+    <w:lvl w:ilvl="6" w:tplc="040B000F" w:tentative="1">
+      <w:start w:val="1"/>
+      <w:numFmt w:val="decimal"/>
+      <w:lvlText w:val="%7."/>
+      <w:lvlJc w:val="left"/>
+      <w:pPr>
+        <w:ind w:left="5040" w:hanging="360"/>
+      </w:pPr>
+    </w:lvl>
+    <w:lvl w:ilvl="7" w:tplc="040B0019" w:tentative="1">
+      <w:start w:val="1"/>
+      <w:numFmt w:val="lowerLetter"/>
+      <w:lvlText w:val="%8."/>
+      <w:lvlJc w:val="left"/>
+      <w:pPr>
+        <w:ind w:left="5760" w:hanging="360"/>
+      </w:pPr>
+    </w:lvl>
+    <w:lvl w:ilvl="8" w:tplc="040B001B" w:tentative="1">
+      <w:start w:val="1"/>
+      <w:numFmt w:val="lowerRoman"/>
+      <w:lvlText w:val="%9."/>
+      <w:lvlJc w:val="right"/>
+      <w:pPr>
+        <w:ind w:left="6480" w:hanging="180"/>
+      </w:pPr>
+    </w:lvl>
+  </w:abstractNum>
+  <w:abstractNum w:abstractNumId="3" w15:restartNumberingAfterBreak="0">
     <w:nsid w:val="2ADC697E"/>
     <w:multiLevelType w:val="multilevel"/>
     <w:tmpl w:val="3B9AF816"/>
@@ -5145,7 +7241,7 @@
       </w:rPr>
     </w:lvl>
   </w:abstractNum>
-  <w:abstractNum w:abstractNumId="3" w15:restartNumberingAfterBreak="0">
+  <w:abstractNum w:abstractNumId="4" w15:restartNumberingAfterBreak="0">
     <w:nsid w:val="2BE10032"/>
     <w:multiLevelType w:val="hybridMultilevel"/>
     <w:tmpl w:val="40C40100"/>
@@ -5258,7 +7354,7 @@
       </w:rPr>
     </w:lvl>
   </w:abstractNum>
-  <w:abstractNum w:abstractNumId="4" w15:restartNumberingAfterBreak="0">
+  <w:abstractNum w:abstractNumId="5" w15:restartNumberingAfterBreak="0">
     <w:nsid w:val="30B96C42"/>
     <w:multiLevelType w:val="hybridMultilevel"/>
     <w:tmpl w:val="27CABD2C"/>
@@ -5347,7 +7443,7 @@
       </w:pPr>
     </w:lvl>
   </w:abstractNum>
-  <w:abstractNum w:abstractNumId="5" w15:restartNumberingAfterBreak="0">
+  <w:abstractNum w:abstractNumId="6" w15:restartNumberingAfterBreak="0">
     <w:nsid w:val="3D047809"/>
     <w:multiLevelType w:val="hybridMultilevel"/>
     <w:tmpl w:val="6096E984"/>
@@ -5433,7 +7529,7 @@
       </w:pPr>
     </w:lvl>
   </w:abstractNum>
-  <w:abstractNum w:abstractNumId="6" w15:restartNumberingAfterBreak="0">
+  <w:abstractNum w:abstractNumId="7" w15:restartNumberingAfterBreak="0">
     <w:nsid w:val="3FE62EDF"/>
     <w:multiLevelType w:val="hybridMultilevel"/>
     <w:tmpl w:val="C5A61300"/>
@@ -5519,7 +7615,7 @@
       </w:pPr>
     </w:lvl>
   </w:abstractNum>
-  <w:abstractNum w:abstractNumId="7" w15:restartNumberingAfterBreak="0">
+  <w:abstractNum w:abstractNumId="8" w15:restartNumberingAfterBreak="0">
     <w:nsid w:val="459822F7"/>
     <w:multiLevelType w:val="hybridMultilevel"/>
     <w:tmpl w:val="0C1C0678"/>
@@ -5605,7 +7701,7 @@
       </w:pPr>
     </w:lvl>
   </w:abstractNum>
-  <w:abstractNum w:abstractNumId="8" w15:restartNumberingAfterBreak="0">
+  <w:abstractNum w:abstractNumId="9" w15:restartNumberingAfterBreak="0">
     <w:nsid w:val="5F3D71D7"/>
     <w:multiLevelType w:val="multilevel"/>
     <w:tmpl w:val="3B9AF816"/>
@@ -5718,7 +7814,7 @@
       </w:rPr>
     </w:lvl>
   </w:abstractNum>
-  <w:abstractNum w:abstractNumId="9" w15:restartNumberingAfterBreak="0">
+  <w:abstractNum w:abstractNumId="10" w15:restartNumberingAfterBreak="0">
     <w:nsid w:val="61B93EFA"/>
     <w:multiLevelType w:val="multilevel"/>
     <w:tmpl w:val="1E0AA6E2"/>
@@ -5836,7 +7932,7 @@
       </w:rPr>
     </w:lvl>
   </w:abstractNum>
-  <w:abstractNum w:abstractNumId="10" w15:restartNumberingAfterBreak="0">
+  <w:abstractNum w:abstractNumId="11" w15:restartNumberingAfterBreak="0">
     <w:nsid w:val="627C71D4"/>
     <w:multiLevelType w:val="multilevel"/>
     <w:tmpl w:val="3B9AF816"/>
@@ -5949,7 +8045,7 @@
       </w:rPr>
     </w:lvl>
   </w:abstractNum>
-  <w:abstractNum w:abstractNumId="11" w15:restartNumberingAfterBreak="0">
+  <w:abstractNum w:abstractNumId="12" w15:restartNumberingAfterBreak="0">
     <w:nsid w:val="71D42256"/>
     <w:multiLevelType w:val="hybridMultilevel"/>
     <w:tmpl w:val="0C161A14"/>
@@ -6035,7 +8131,7 @@
       </w:pPr>
     </w:lvl>
   </w:abstractNum>
-  <w:abstractNum w:abstractNumId="12" w15:restartNumberingAfterBreak="0">
+  <w:abstractNum w:abstractNumId="13" w15:restartNumberingAfterBreak="0">
     <w:nsid w:val="78CC0A79"/>
     <w:multiLevelType w:val="hybridMultilevel"/>
     <w:tmpl w:val="FF7E20DA"/>
@@ -6122,43 +8218,46 @@
     </w:lvl>
   </w:abstractNum>
   <w:num w:numId="1">
-    <w:abstractNumId w:val="9"/>
+    <w:abstractNumId w:val="10"/>
   </w:num>
   <w:num w:numId="2">
-    <w:abstractNumId w:val="10"/>
+    <w:abstractNumId w:val="11"/>
   </w:num>
   <w:num w:numId="3">
     <w:abstractNumId w:val="1"/>
   </w:num>
   <w:num w:numId="4">
+    <w:abstractNumId w:val="4"/>
+  </w:num>
+  <w:num w:numId="5">
     <w:abstractNumId w:val="3"/>
   </w:num>
-  <w:num w:numId="5">
-    <w:abstractNumId w:val="2"/>
-  </w:num>
   <w:num w:numId="6">
-    <w:abstractNumId w:val="5"/>
+    <w:abstractNumId w:val="6"/>
   </w:num>
   <w:num w:numId="7">
     <w:abstractNumId w:val="0"/>
   </w:num>
   <w:num w:numId="8">
+    <w:abstractNumId w:val="13"/>
+  </w:num>
+  <w:num w:numId="9">
+    <w:abstractNumId w:val="7"/>
+  </w:num>
+  <w:num w:numId="10">
+    <w:abstractNumId w:val="5"/>
+  </w:num>
+  <w:num w:numId="11">
+    <w:abstractNumId w:val="8"/>
+  </w:num>
+  <w:num w:numId="12">
     <w:abstractNumId w:val="12"/>
   </w:num>
-  <w:num w:numId="9">
-    <w:abstractNumId w:val="6"/>
+  <w:num w:numId="13">
+    <w:abstractNumId w:val="9"/>
   </w:num>
-  <w:num w:numId="10">
-    <w:abstractNumId w:val="4"/>
-  </w:num>
-  <w:num w:numId="11">
-    <w:abstractNumId w:val="7"/>
-  </w:num>
-  <w:num w:numId="12">
-    <w:abstractNumId w:val="11"/>
-  </w:num>
-  <w:num w:numId="13">
-    <w:abstractNumId w:val="8"/>
+  <w:num w:numId="14">
+    <w:abstractNumId w:val="2"/>
   </w:num>
 </w:numbering>
 </file>
@@ -6553,15 +8652,15 @@
     <w:lsdException w:name="List Table 6 Colorful Accent 6" w:uiPriority="51"/>
     <w:lsdException w:name="List Table 7 Colorful Accent 6" w:uiPriority="52"/>
   </w:latentStyles>
-  <w:style w:type="paragraph" w:default="1" w:styleId="Normaali">
+  <w:style w:type="paragraph" w:default="1" w:styleId="Normal">
     <w:name w:val="Normal"/>
     <w:qFormat/>
   </w:style>
-  <w:style w:type="paragraph" w:styleId="Otsikko1">
+  <w:style w:type="paragraph" w:styleId="Heading1">
     <w:name w:val="heading 1"/>
-    <w:basedOn w:val="Normaali"/>
-    <w:next w:val="Normaali"/>
-    <w:link w:val="Otsikko1Char"/>
+    <w:basedOn w:val="Normal"/>
+    <w:next w:val="Normal"/>
+    <w:link w:val="Heading1Char"/>
     <w:uiPriority w:val="9"/>
     <w:qFormat/>
     <w:rsid w:val="00D41829"/>
@@ -6578,11 +8677,11 @@
       <w:szCs w:val="32"/>
     </w:rPr>
   </w:style>
-  <w:style w:type="paragraph" w:styleId="Otsikko2">
+  <w:style w:type="paragraph" w:styleId="Heading2">
     <w:name w:val="heading 2"/>
-    <w:basedOn w:val="Normaali"/>
-    <w:next w:val="Normaali"/>
-    <w:link w:val="Otsikko2Char"/>
+    <w:basedOn w:val="Normal"/>
+    <w:next w:val="Normal"/>
+    <w:link w:val="Heading2Char"/>
     <w:uiPriority w:val="9"/>
     <w:unhideWhenUsed/>
     <w:qFormat/>
@@ -6600,13 +8699,13 @@
       <w:szCs w:val="26"/>
     </w:rPr>
   </w:style>
-  <w:style w:type="character" w:default="1" w:styleId="Kappaleenoletusfontti">
+  <w:style w:type="character" w:default="1" w:styleId="DefaultParagraphFont">
     <w:name w:val="Default Paragraph Font"/>
     <w:uiPriority w:val="1"/>
     <w:semiHidden/>
     <w:unhideWhenUsed/>
   </w:style>
-  <w:style w:type="table" w:default="1" w:styleId="Normaalitaulukko">
+  <w:style w:type="table" w:default="1" w:styleId="TableNormal">
     <w:name w:val="Normal Table"/>
     <w:uiPriority w:val="99"/>
     <w:semiHidden/>
@@ -6621,15 +8720,15 @@
       </w:tblCellMar>
     </w:tblPr>
   </w:style>
-  <w:style w:type="numbering" w:default="1" w:styleId="Eiluetteloa">
+  <w:style w:type="numbering" w:default="1" w:styleId="NoList">
     <w:name w:val="No List"/>
     <w:uiPriority w:val="99"/>
     <w:semiHidden/>
     <w:unhideWhenUsed/>
   </w:style>
-  <w:style w:type="paragraph" w:styleId="Eivli">
+  <w:style w:type="paragraph" w:styleId="NoSpacing">
     <w:name w:val="No Spacing"/>
-    <w:link w:val="EivliChar"/>
+    <w:link w:val="NoSpacingChar"/>
     <w:uiPriority w:val="1"/>
     <w:qFormat/>
     <w:rsid w:val="00575C68"/>
@@ -6640,19 +8739,19 @@
       <w:rFonts w:eastAsiaTheme="minorEastAsia"/>
     </w:rPr>
   </w:style>
-  <w:style w:type="character" w:customStyle="1" w:styleId="EivliChar">
-    <w:name w:val="Ei väliä Char"/>
-    <w:basedOn w:val="Kappaleenoletusfontti"/>
-    <w:link w:val="Eivli"/>
+  <w:style w:type="character" w:customStyle="1" w:styleId="NoSpacingChar">
+    <w:name w:val="No Spacing Char"/>
+    <w:basedOn w:val="DefaultParagraphFont"/>
+    <w:link w:val="NoSpacing"/>
     <w:uiPriority w:val="1"/>
     <w:rsid w:val="00575C68"/>
     <w:rPr>
       <w:rFonts w:eastAsiaTheme="minorEastAsia"/>
     </w:rPr>
   </w:style>
-  <w:style w:type="table" w:styleId="TaulukkoRuudukko">
+  <w:style w:type="table" w:styleId="TableGrid">
     <w:name w:val="Table Grid"/>
-    <w:basedOn w:val="Normaalitaulukko"/>
+    <w:basedOn w:val="TableNormal"/>
     <w:uiPriority w:val="39"/>
     <w:rsid w:val="00575C68"/>
     <w:pPr>
@@ -6669,10 +8768,10 @@
       </w:tblBorders>
     </w:tblPr>
   </w:style>
-  <w:style w:type="character" w:customStyle="1" w:styleId="Otsikko1Char">
-    <w:name w:val="Otsikko 1 Char"/>
-    <w:basedOn w:val="Kappaleenoletusfontti"/>
-    <w:link w:val="Otsikko1"/>
+  <w:style w:type="character" w:customStyle="1" w:styleId="Heading1Char">
+    <w:name w:val="Heading 1 Char"/>
+    <w:basedOn w:val="DefaultParagraphFont"/>
+    <w:link w:val="Heading1"/>
     <w:uiPriority w:val="9"/>
     <w:rsid w:val="00D41829"/>
     <w:rPr>
@@ -6682,10 +8781,10 @@
       <w:szCs w:val="32"/>
     </w:rPr>
   </w:style>
-  <w:style w:type="paragraph" w:styleId="Sisllysluettelonotsikko">
+  <w:style w:type="paragraph" w:styleId="TOCHeading">
     <w:name w:val="TOC Heading"/>
-    <w:basedOn w:val="Otsikko1"/>
-    <w:next w:val="Normaali"/>
+    <w:basedOn w:val="Heading1"/>
+    <w:next w:val="Normal"/>
     <w:uiPriority w:val="39"/>
     <w:unhideWhenUsed/>
     <w:qFormat/>
@@ -6694,10 +8793,10 @@
       <w:outlineLvl w:val="9"/>
     </w:pPr>
   </w:style>
-  <w:style w:type="character" w:customStyle="1" w:styleId="Otsikko2Char">
-    <w:name w:val="Otsikko 2 Char"/>
-    <w:basedOn w:val="Kappaleenoletusfontti"/>
-    <w:link w:val="Otsikko2"/>
+  <w:style w:type="character" w:customStyle="1" w:styleId="Heading2Char">
+    <w:name w:val="Heading 2 Char"/>
+    <w:basedOn w:val="DefaultParagraphFont"/>
+    <w:link w:val="Heading2"/>
     <w:uiPriority w:val="9"/>
     <w:rsid w:val="00D41829"/>
     <w:rPr>
@@ -6707,9 +8806,9 @@
       <w:szCs w:val="26"/>
     </w:rPr>
   </w:style>
-  <w:style w:type="paragraph" w:styleId="Luettelokappale">
+  <w:style w:type="paragraph" w:styleId="ListParagraph">
     <w:name w:val="List Paragraph"/>
-    <w:basedOn w:val="Normaali"/>
+    <w:basedOn w:val="Normal"/>
     <w:uiPriority w:val="34"/>
     <w:qFormat/>
     <w:rsid w:val="00D41829"/>
@@ -6718,10 +8817,10 @@
       <w:contextualSpacing/>
     </w:pPr>
   </w:style>
-  <w:style w:type="paragraph" w:styleId="Sisluet1">
+  <w:style w:type="paragraph" w:styleId="TOC1">
     <w:name w:val="toc 1"/>
-    <w:basedOn w:val="Normaali"/>
-    <w:next w:val="Normaali"/>
+    <w:basedOn w:val="Normal"/>
+    <w:next w:val="Normal"/>
     <w:autoRedefine/>
     <w:uiPriority w:val="39"/>
     <w:unhideWhenUsed/>
@@ -6730,10 +8829,10 @@
       <w:spacing w:after="100"/>
     </w:pPr>
   </w:style>
-  <w:style w:type="paragraph" w:styleId="Sisluet2">
+  <w:style w:type="paragraph" w:styleId="TOC2">
     <w:name w:val="toc 2"/>
-    <w:basedOn w:val="Normaali"/>
-    <w:next w:val="Normaali"/>
+    <w:basedOn w:val="Normal"/>
+    <w:next w:val="Normal"/>
     <w:autoRedefine/>
     <w:uiPriority w:val="39"/>
     <w:unhideWhenUsed/>
@@ -6743,9 +8842,9 @@
       <w:ind w:left="220"/>
     </w:pPr>
   </w:style>
-  <w:style w:type="character" w:styleId="Hyperlinkki">
+  <w:style w:type="character" w:styleId="Hyperlink">
     <w:name w:val="Hyperlink"/>
-    <w:basedOn w:val="Kappaleenoletusfontti"/>
+    <w:basedOn w:val="DefaultParagraphFont"/>
     <w:uiPriority w:val="99"/>
     <w:unhideWhenUsed/>
     <w:rsid w:val="004970EC"/>
@@ -6754,10 +8853,10 @@
       <w:u w:val="single"/>
     </w:rPr>
   </w:style>
-  <w:style w:type="paragraph" w:styleId="Yltunniste">
+  <w:style w:type="paragraph" w:styleId="Header">
     <w:name w:val="header"/>
-    <w:basedOn w:val="Normaali"/>
-    <w:link w:val="YltunnisteChar"/>
+    <w:basedOn w:val="Normal"/>
+    <w:link w:val="HeaderChar"/>
     <w:uiPriority w:val="99"/>
     <w:unhideWhenUsed/>
     <w:rsid w:val="00C43B59"/>
@@ -6769,17 +8868,17 @@
       <w:spacing w:after="0" w:line="240" w:lineRule="auto"/>
     </w:pPr>
   </w:style>
-  <w:style w:type="character" w:customStyle="1" w:styleId="YltunnisteChar">
-    <w:name w:val="Ylätunniste Char"/>
-    <w:basedOn w:val="Kappaleenoletusfontti"/>
-    <w:link w:val="Yltunniste"/>
+  <w:style w:type="character" w:customStyle="1" w:styleId="HeaderChar">
+    <w:name w:val="Header Char"/>
+    <w:basedOn w:val="DefaultParagraphFont"/>
+    <w:link w:val="Header"/>
     <w:uiPriority w:val="99"/>
     <w:rsid w:val="00C43B59"/>
   </w:style>
-  <w:style w:type="paragraph" w:styleId="Alatunniste">
+  <w:style w:type="paragraph" w:styleId="Footer">
     <w:name w:val="footer"/>
-    <w:basedOn w:val="Normaali"/>
-    <w:link w:val="AlatunnisteChar"/>
+    <w:basedOn w:val="Normal"/>
+    <w:link w:val="FooterChar"/>
     <w:uiPriority w:val="99"/>
     <w:unhideWhenUsed/>
     <w:rsid w:val="00C43B59"/>
@@ -6791,12 +8890,24 @@
       <w:spacing w:after="0" w:line="240" w:lineRule="auto"/>
     </w:pPr>
   </w:style>
-  <w:style w:type="character" w:customStyle="1" w:styleId="AlatunnisteChar">
-    <w:name w:val="Alatunniste Char"/>
-    <w:basedOn w:val="Kappaleenoletusfontti"/>
-    <w:link w:val="Alatunniste"/>
+  <w:style w:type="character" w:customStyle="1" w:styleId="FooterChar">
+    <w:name w:val="Footer Char"/>
+    <w:basedOn w:val="DefaultParagraphFont"/>
+    <w:link w:val="Footer"/>
     <w:uiPriority w:val="99"/>
     <w:rsid w:val="00C43B59"/>
+  </w:style>
+  <w:style w:type="character" w:styleId="FollowedHyperlink">
+    <w:name w:val="FollowedHyperlink"/>
+    <w:basedOn w:val="DefaultParagraphFont"/>
+    <w:uiPriority w:val="99"/>
+    <w:semiHidden/>
+    <w:unhideWhenUsed/>
+    <w:rsid w:val="009854BC"/>
+    <w:rPr>
+      <w:color w:val="954F72" w:themeColor="followedHyperlink"/>
+      <w:u w:val="single"/>
+    </w:rPr>
   </w:style>
 </w:styles>
 </file>
@@ -7067,7 +9178,7 @@
 </file>
 
 <file path=customXml/itemProps1.xml><?xml version="1.0" encoding="utf-8"?>
-<ds:datastoreItem xmlns:ds="http://schemas.openxmlformats.org/officeDocument/2006/customXml" ds:itemID="{AFDF3633-2BA5-4AB4-993E-658E4EC1E246}">
+<ds:datastoreItem xmlns:ds="http://schemas.openxmlformats.org/officeDocument/2006/customXml" ds:itemID="{1B9E569E-F410-4148-8FD9-7E82E38C509D}">
   <ds:schemaRefs>
     <ds:schemaRef ds:uri="http://schemas.openxmlformats.org/officeDocument/2006/bibliography"/>
   </ds:schemaRefs>

--- a/leena/toiminallinen.docx
+++ b/leena/toiminallinen.docx
@@ -24,6 +24,7 @@
           <w:r>
             <w:rPr>
               <w:noProof/>
+              <w:lang w:val="fi-FI" w:eastAsia="fi-FI"/>
             </w:rPr>
             <mc:AlternateContent>
               <mc:Choice Requires="wpg">
@@ -1320,126 +1321,79 @@
             </w:rPr>
             <w:fldChar w:fldCharType="separate"/>
           </w:r>
-          <w:bookmarkStart w:id="0" w:name="_GoBack"/>
-          <w:bookmarkEnd w:id="0"/>
-          <w:r>
-            <w:rPr>
-              <w:rStyle w:val="Hyperlink"/>
-              <w:noProof/>
-            </w:rPr>
-            <w:fldChar w:fldCharType="begin"/>
-          </w:r>
-          <w:r>
-            <w:rPr>
-              <w:rStyle w:val="Hyperlink"/>
-              <w:noProof/>
-            </w:rPr>
-            <w:instrText xml:space="preserve"> </w:instrText>
-          </w:r>
-          <w:r>
-            <w:rPr>
-              <w:noProof/>
-            </w:rPr>
-            <w:instrText>HYPERLINK \l "_Toc1564886"</w:instrText>
-          </w:r>
-          <w:r>
-            <w:rPr>
-              <w:rStyle w:val="Hyperlink"/>
-              <w:noProof/>
-            </w:rPr>
-            <w:instrText xml:space="preserve"> </w:instrText>
-          </w:r>
-          <w:r>
-            <w:rPr>
-              <w:rStyle w:val="Hyperlink"/>
-              <w:noProof/>
-            </w:rPr>
-          </w:r>
-          <w:r>
-            <w:rPr>
-              <w:rStyle w:val="Hyperlink"/>
-              <w:noProof/>
-            </w:rPr>
-            <w:fldChar w:fldCharType="separate"/>
-          </w:r>
-          <w:r>
-            <w:rPr>
-              <w:rStyle w:val="Hyperlink"/>
-              <w:noProof/>
-              <w:lang w:val="fi-FI"/>
-            </w:rPr>
-            <w:t>1.</w:t>
-          </w:r>
-          <w:r>
-            <w:rPr>
-              <w:rFonts w:eastAsiaTheme="minorEastAsia"/>
-              <w:noProof/>
-            </w:rPr>
-            <w:tab/>
-          </w:r>
-          <w:r>
-            <w:rPr>
-              <w:rStyle w:val="Hyperlink"/>
-              <w:noProof/>
-              <w:lang w:val="fi-FI"/>
-            </w:rPr>
-            <w:t>Johdanto</w:t>
-          </w:r>
-          <w:r>
-            <w:rPr>
-              <w:noProof/>
-              <w:webHidden/>
-            </w:rPr>
-            <w:tab/>
-          </w:r>
-          <w:r>
-            <w:rPr>
-              <w:noProof/>
-              <w:webHidden/>
-            </w:rPr>
-            <w:fldChar w:fldCharType="begin"/>
-          </w:r>
-          <w:r>
-            <w:rPr>
-              <w:noProof/>
-              <w:webHidden/>
-            </w:rPr>
-            <w:instrText xml:space="preserve"> PAGEREF _Toc1564886 \h </w:instrText>
-          </w:r>
-          <w:r>
-            <w:rPr>
-              <w:noProof/>
-              <w:webHidden/>
-            </w:rPr>
-          </w:r>
-          <w:r>
-            <w:rPr>
-              <w:noProof/>
-              <w:webHidden/>
-            </w:rPr>
-            <w:fldChar w:fldCharType="separate"/>
-          </w:r>
-          <w:r>
-            <w:rPr>
-              <w:noProof/>
-              <w:webHidden/>
-            </w:rPr>
-            <w:t>3</w:t>
-          </w:r>
-          <w:r>
-            <w:rPr>
-              <w:noProof/>
-              <w:webHidden/>
-            </w:rPr>
-            <w:fldChar w:fldCharType="end"/>
-          </w:r>
-          <w:r>
-            <w:rPr>
-              <w:rStyle w:val="Hyperlink"/>
-              <w:noProof/>
-            </w:rPr>
-            <w:fldChar w:fldCharType="end"/>
-          </w:r>
+          <w:hyperlink w:anchor="_Toc1564886" w:history="1">
+            <w:r>
+              <w:rPr>
+                <w:rStyle w:val="Hyperlink"/>
+                <w:noProof/>
+                <w:lang w:val="fi-FI"/>
+              </w:rPr>
+              <w:t>1.</w:t>
+            </w:r>
+            <w:r>
+              <w:rPr>
+                <w:rFonts w:eastAsiaTheme="minorEastAsia"/>
+                <w:noProof/>
+              </w:rPr>
+              <w:tab/>
+            </w:r>
+            <w:r>
+              <w:rPr>
+                <w:rStyle w:val="Hyperlink"/>
+                <w:noProof/>
+                <w:lang w:val="fi-FI"/>
+              </w:rPr>
+              <w:t>Johdanto</w:t>
+            </w:r>
+            <w:r>
+              <w:rPr>
+                <w:noProof/>
+                <w:webHidden/>
+              </w:rPr>
+              <w:tab/>
+            </w:r>
+            <w:r>
+              <w:rPr>
+                <w:noProof/>
+                <w:webHidden/>
+              </w:rPr>
+              <w:fldChar w:fldCharType="begin"/>
+            </w:r>
+            <w:r>
+              <w:rPr>
+                <w:noProof/>
+                <w:webHidden/>
+              </w:rPr>
+              <w:instrText xml:space="preserve"> PAGEREF _Toc1564886 \h </w:instrText>
+            </w:r>
+            <w:r>
+              <w:rPr>
+                <w:noProof/>
+                <w:webHidden/>
+              </w:rPr>
+            </w:r>
+            <w:r>
+              <w:rPr>
+                <w:noProof/>
+                <w:webHidden/>
+              </w:rPr>
+              <w:fldChar w:fldCharType="separate"/>
+            </w:r>
+            <w:r>
+              <w:rPr>
+                <w:noProof/>
+                <w:webHidden/>
+              </w:rPr>
+              <w:t>3</w:t>
+            </w:r>
+            <w:r>
+              <w:rPr>
+                <w:noProof/>
+                <w:webHidden/>
+              </w:rPr>
+              <w:fldChar w:fldCharType="end"/>
+            </w:r>
+          </w:hyperlink>
         </w:p>
         <w:p>
           <w:pPr>
@@ -3649,7 +3603,7 @@
           <w:lang w:val="fi-FI"/>
         </w:rPr>
       </w:pPr>
-      <w:bookmarkStart w:id="1" w:name="_Toc1564886"/>
+      <w:bookmarkStart w:id="0" w:name="_Toc1564886"/>
       <w:r>
         <w:rPr>
           <w:lang w:val="fi-FI"/>
@@ -3657,7 +3611,7 @@
         <w:lastRenderedPageBreak/>
         <w:t>Johdanto</w:t>
       </w:r>
-      <w:bookmarkEnd w:id="1"/>
+      <w:bookmarkEnd w:id="0"/>
     </w:p>
     <w:p>
       <w:pPr>
@@ -3670,14 +3624,14 @@
           <w:lang w:val="fi-FI"/>
         </w:rPr>
       </w:pPr>
-      <w:bookmarkStart w:id="2" w:name="_Toc1564887"/>
+      <w:bookmarkStart w:id="1" w:name="_Toc1564887"/>
       <w:r>
         <w:rPr>
           <w:lang w:val="fi-FI"/>
         </w:rPr>
         <w:t>Tausta</w:t>
       </w:r>
-      <w:bookmarkEnd w:id="2"/>
+      <w:bookmarkEnd w:id="1"/>
     </w:p>
     <w:p>
       <w:pPr>
@@ -3706,14 +3660,14 @@
           <w:lang w:val="fi-FI"/>
         </w:rPr>
       </w:pPr>
-      <w:bookmarkStart w:id="3" w:name="_Toc1564888"/>
+      <w:bookmarkStart w:id="2" w:name="_Toc1564888"/>
       <w:r>
         <w:rPr>
           <w:lang w:val="fi-FI"/>
         </w:rPr>
         <w:t>Dokumentin tarkoitus ja kattavuus</w:t>
       </w:r>
-      <w:bookmarkEnd w:id="3"/>
+      <w:bookmarkEnd w:id="2"/>
     </w:p>
     <w:p>
       <w:pPr>
@@ -3742,14 +3696,14 @@
           <w:lang w:val="fi-FI"/>
         </w:rPr>
       </w:pPr>
-      <w:bookmarkStart w:id="4" w:name="_Toc1564889"/>
+      <w:bookmarkStart w:id="3" w:name="_Toc1564889"/>
       <w:r>
         <w:rPr>
           <w:lang w:val="fi-FI"/>
         </w:rPr>
         <w:t>Tuotteen yleiskuvaus</w:t>
       </w:r>
-      <w:bookmarkEnd w:id="4"/>
+      <w:bookmarkEnd w:id="3"/>
     </w:p>
     <w:p>
       <w:pPr>
@@ -3894,14 +3848,14 @@
           <w:lang w:val="fi-FI"/>
         </w:rPr>
       </w:pPr>
-      <w:bookmarkStart w:id="5" w:name="_Toc1564890"/>
+      <w:bookmarkStart w:id="4" w:name="_Toc1564890"/>
       <w:r>
         <w:rPr>
           <w:lang w:val="fi-FI"/>
         </w:rPr>
         <w:t>Toteutusympäristö</w:t>
       </w:r>
-      <w:bookmarkEnd w:id="5"/>
+      <w:bookmarkEnd w:id="4"/>
     </w:p>
     <w:p>
       <w:pPr>
@@ -3930,14 +3884,14 @@
           <w:lang w:val="fi-FI"/>
         </w:rPr>
       </w:pPr>
-      <w:bookmarkStart w:id="6" w:name="_Toc1564891"/>
+      <w:bookmarkStart w:id="5" w:name="_Toc1564891"/>
       <w:r>
         <w:rPr>
           <w:lang w:val="fi-FI"/>
         </w:rPr>
         <w:t>Käsitteet</w:t>
       </w:r>
-      <w:bookmarkEnd w:id="6"/>
+      <w:bookmarkEnd w:id="5"/>
     </w:p>
     <w:p>
       <w:pPr>
@@ -3950,14 +3904,14 @@
           <w:lang w:val="fi-FI"/>
         </w:rPr>
       </w:pPr>
-      <w:bookmarkStart w:id="7" w:name="_Toc1564892"/>
+      <w:bookmarkStart w:id="6" w:name="_Toc1564892"/>
       <w:r>
         <w:rPr>
           <w:lang w:val="fi-FI"/>
         </w:rPr>
         <w:t>Käyttäjät</w:t>
       </w:r>
-      <w:bookmarkEnd w:id="7"/>
+      <w:bookmarkEnd w:id="6"/>
     </w:p>
     <w:p>
       <w:pPr>
@@ -4051,14 +4005,14 @@
           <w:lang w:val="fi-FI"/>
         </w:rPr>
       </w:pPr>
-      <w:bookmarkStart w:id="8" w:name="_Toc1564893"/>
+      <w:bookmarkStart w:id="7" w:name="_Toc1564893"/>
       <w:r>
         <w:rPr>
           <w:lang w:val="fi-FI"/>
         </w:rPr>
         <w:t>Päiväkirja</w:t>
       </w:r>
-      <w:bookmarkEnd w:id="8"/>
+      <w:bookmarkEnd w:id="7"/>
     </w:p>
     <w:p>
       <w:pPr>
@@ -4115,7 +4069,7 @@
           <w:lang w:val="fi-FI"/>
         </w:rPr>
       </w:pPr>
-      <w:bookmarkStart w:id="9" w:name="_Toc1564894"/>
+      <w:bookmarkStart w:id="8" w:name="_Toc1564894"/>
       <w:r>
         <w:rPr>
           <w:lang w:val="fi-FI"/>
@@ -4123,7 +4077,7 @@
         <w:lastRenderedPageBreak/>
         <w:t>Tiedot ja tietokannat</w:t>
       </w:r>
-      <w:bookmarkEnd w:id="9"/>
+      <w:bookmarkEnd w:id="8"/>
     </w:p>
     <w:p>
       <w:pPr>
@@ -4136,14 +4090,14 @@
           <w:lang w:val="fi-FI"/>
         </w:rPr>
       </w:pPr>
-      <w:bookmarkStart w:id="10" w:name="_Toc1564895"/>
+      <w:bookmarkStart w:id="9" w:name="_Toc1564895"/>
       <w:r>
         <w:rPr>
           <w:lang w:val="fi-FI"/>
         </w:rPr>
         <w:t>ER-kaavio</w:t>
       </w:r>
-      <w:bookmarkEnd w:id="10"/>
+      <w:bookmarkEnd w:id="9"/>
     </w:p>
     <w:p>
       <w:pPr>
@@ -4178,7 +4132,7 @@
           <v:shape id="_x0000_i1025" type="#_x0000_t75" style="width:469.5pt;height:489pt" o:ole="">
             <v:imagedata r:id="rId8" o:title=""/>
           </v:shape>
-          <o:OLEObject Type="Embed" ProgID="Visio.Drawing.15" ShapeID="_x0000_i1025" DrawAspect="Content" ObjectID="_1612177675" r:id="rId9"/>
+          <o:OLEObject Type="Embed" ProgID="Visio.Drawing.15" ShapeID="_x0000_i1025" DrawAspect="Content" ObjectID="_1612256455" r:id="rId9"/>
         </w:object>
       </w:r>
     </w:p>
@@ -4206,7 +4160,7 @@
           <w:lang w:val="fi-FI"/>
         </w:rPr>
       </w:pPr>
-      <w:bookmarkStart w:id="11" w:name="_Toc1564896"/>
+      <w:bookmarkStart w:id="10" w:name="_Toc1564896"/>
       <w:r>
         <w:rPr>
           <w:lang w:val="fi-FI"/>
@@ -4214,7 +4168,7 @@
         <w:lastRenderedPageBreak/>
         <w:t>Tietokantakaavio</w:t>
       </w:r>
-      <w:bookmarkEnd w:id="11"/>
+      <w:bookmarkEnd w:id="10"/>
     </w:p>
     <w:p>
       <w:pPr>
@@ -4230,7 +4184,7 @@
           <v:shape id="_x0000_i1026" type="#_x0000_t75" style="width:430.5pt;height:678pt" o:ole="">
             <v:imagedata r:id="rId10" o:title=""/>
           </v:shape>
-          <o:OLEObject Type="Embed" ProgID="Visio.Drawing.15" ShapeID="_x0000_i1026" DrawAspect="Content" ObjectID="_1612177676" r:id="rId11"/>
+          <o:OLEObject Type="Embed" ProgID="Visio.Drawing.15" ShapeID="_x0000_i1026" DrawAspect="Content" ObjectID="_1612256456" r:id="rId11"/>
         </w:object>
       </w:r>
     </w:p>
@@ -4252,14 +4206,14 @@
           <w:lang w:val="fi-FI"/>
         </w:rPr>
       </w:pPr>
-      <w:bookmarkStart w:id="12" w:name="_Toc1564897"/>
+      <w:bookmarkStart w:id="11" w:name="_Toc1564897"/>
       <w:r>
         <w:rPr>
           <w:lang w:val="fi-FI"/>
         </w:rPr>
         <w:t>Pääkäyttäjä</w:t>
       </w:r>
-      <w:bookmarkEnd w:id="12"/>
+      <w:bookmarkEnd w:id="11"/>
     </w:p>
     <w:p>
       <w:pPr>
@@ -4275,7 +4229,7 @@
           <v:shape id="_x0000_i1027" type="#_x0000_t75" style="width:486.75pt;height:265.5pt" o:ole="">
             <v:imagedata r:id="rId12" o:title=""/>
           </v:shape>
-          <o:OLEObject Type="Embed" ProgID="Visio.Drawing.15" ShapeID="_x0000_i1027" DrawAspect="Content" ObjectID="_1612177677" r:id="rId13"/>
+          <o:OLEObject Type="Embed" ProgID="Visio.Drawing.15" ShapeID="_x0000_i1027" DrawAspect="Content" ObjectID="_1612256457" r:id="rId13"/>
         </w:object>
       </w:r>
     </w:p>
@@ -4303,7 +4257,7 @@
           <w:lang w:val="fi-FI"/>
         </w:rPr>
       </w:pPr>
-      <w:bookmarkStart w:id="13" w:name="_Toc1564898"/>
+      <w:bookmarkStart w:id="12" w:name="_Toc1564898"/>
       <w:r>
         <w:rPr>
           <w:lang w:val="fi-FI"/>
@@ -4311,7 +4265,7 @@
         <w:lastRenderedPageBreak/>
         <w:t>Toiminnot ja käyttötapaukset</w:t>
       </w:r>
-      <w:bookmarkEnd w:id="13"/>
+      <w:bookmarkEnd w:id="12"/>
     </w:p>
     <w:p>
       <w:pPr>
@@ -4324,7 +4278,7 @@
           <w:lang w:val="fi-FI"/>
         </w:rPr>
       </w:pPr>
-      <w:bookmarkStart w:id="14" w:name="_Toc1564899"/>
+      <w:bookmarkStart w:id="13" w:name="_Toc1564899"/>
       <w:r>
         <w:rPr>
           <w:lang w:val="fi-FI"/>
@@ -4337,7 +4291,7 @@
         </w:rPr>
         <w:t>pyyntö</w:t>
       </w:r>
-      <w:bookmarkEnd w:id="14"/>
+      <w:bookmarkEnd w:id="13"/>
     </w:p>
     <w:p>
       <w:pPr>
@@ -4716,7 +4670,7 @@
           <v:shape id="_x0000_i1028" type="#_x0000_t75" style="width:493.5pt;height:47.25pt" o:ole="">
             <v:imagedata r:id="rId14" o:title=""/>
           </v:shape>
-          <o:OLEObject Type="Embed" ProgID="Visio.Drawing.15" ShapeID="_x0000_i1028" DrawAspect="Content" ObjectID="_1612177678" r:id="rId15"/>
+          <o:OLEObject Type="Embed" ProgID="Visio.Drawing.15" ShapeID="_x0000_i1028" DrawAspect="Content" ObjectID="_1612256458" r:id="rId15"/>
         </w:object>
       </w:r>
     </w:p>
@@ -4746,7 +4700,7 @@
           <w:lang w:val="fi-FI"/>
         </w:rPr>
       </w:pPr>
-      <w:bookmarkStart w:id="15" w:name="_Toc1564900"/>
+      <w:bookmarkStart w:id="14" w:name="_Toc1564900"/>
       <w:r>
         <w:rPr>
           <w:lang w:val="fi-FI"/>
@@ -4754,7 +4708,7 @@
         <w:lastRenderedPageBreak/>
         <w:t>Päiväkirjan päivitys</w:t>
       </w:r>
-      <w:bookmarkEnd w:id="15"/>
+      <w:bookmarkEnd w:id="14"/>
     </w:p>
     <w:p>
       <w:pPr>
@@ -5095,14 +5049,14 @@
           <w:lang w:val="fi-FI"/>
         </w:rPr>
       </w:pPr>
-      <w:bookmarkStart w:id="16" w:name="_Toc1564901"/>
+      <w:bookmarkStart w:id="15" w:name="_Toc1564901"/>
       <w:r>
         <w:rPr>
           <w:lang w:val="fi-FI"/>
         </w:rPr>
         <w:t>Harjoittelun lisäys</w:t>
       </w:r>
-      <w:bookmarkEnd w:id="16"/>
+      <w:bookmarkEnd w:id="15"/>
     </w:p>
     <w:p>
       <w:pPr>
@@ -5420,14 +5374,14 @@
           <w:lang w:val="fi-FI"/>
         </w:rPr>
       </w:pPr>
-      <w:bookmarkStart w:id="17" w:name="_Toc1564902"/>
+      <w:bookmarkStart w:id="16" w:name="_Toc1564902"/>
       <w:r>
         <w:rPr>
           <w:lang w:val="fi-FI"/>
         </w:rPr>
         <w:t>Oppimispäiväkirjan lukeminen</w:t>
       </w:r>
-      <w:bookmarkEnd w:id="17"/>
+      <w:bookmarkEnd w:id="16"/>
     </w:p>
     <w:p>
       <w:pPr>
@@ -5773,14 +5727,14 @@
           <w:lang w:val="fi-FI"/>
         </w:rPr>
       </w:pPr>
-      <w:bookmarkStart w:id="18" w:name="_Toc1564903"/>
+      <w:bookmarkStart w:id="17" w:name="_Toc1564903"/>
       <w:r>
         <w:rPr>
           <w:lang w:val="fi-FI"/>
         </w:rPr>
         <w:t>Minimien asettaminen</w:t>
       </w:r>
-      <w:bookmarkEnd w:id="18"/>
+      <w:bookmarkEnd w:id="17"/>
     </w:p>
     <w:p>
       <w:pPr>
@@ -6155,14 +6109,14 @@
           <w:lang w:val="fi-FI"/>
         </w:rPr>
       </w:pPr>
-      <w:bookmarkStart w:id="19" w:name="_Toc1564904"/>
+      <w:bookmarkStart w:id="18" w:name="_Toc1564904"/>
       <w:r>
         <w:rPr>
           <w:lang w:val="fi-FI"/>
         </w:rPr>
         <w:t>Ulkoiset liittymät</w:t>
       </w:r>
-      <w:bookmarkEnd w:id="19"/>
+      <w:bookmarkEnd w:id="18"/>
     </w:p>
     <w:p>
       <w:pPr>
@@ -6175,14 +6129,14 @@
           <w:lang w:val="fi-FI"/>
         </w:rPr>
       </w:pPr>
-      <w:bookmarkStart w:id="20" w:name="_Toc1564905"/>
+      <w:bookmarkStart w:id="19" w:name="_Toc1564905"/>
       <w:r>
         <w:rPr>
           <w:lang w:val="fi-FI"/>
         </w:rPr>
         <w:t>Laitteistoliittymät</w:t>
       </w:r>
-      <w:bookmarkEnd w:id="20"/>
+      <w:bookmarkEnd w:id="19"/>
     </w:p>
     <w:p>
       <w:pPr>
@@ -6211,14 +6165,14 @@
           <w:lang w:val="fi-FI"/>
         </w:rPr>
       </w:pPr>
-      <w:bookmarkStart w:id="21" w:name="_Toc1564906"/>
+      <w:bookmarkStart w:id="20" w:name="_Toc1564906"/>
       <w:r>
         <w:rPr>
           <w:lang w:val="fi-FI"/>
         </w:rPr>
         <w:t>Ohjelmistoliittymät</w:t>
       </w:r>
-      <w:bookmarkEnd w:id="21"/>
+      <w:bookmarkEnd w:id="20"/>
     </w:p>
     <w:p>
       <w:pPr>
@@ -6247,14 +6201,14 @@
           <w:lang w:val="fi-FI"/>
         </w:rPr>
       </w:pPr>
-      <w:bookmarkStart w:id="22" w:name="_Toc1564907"/>
+      <w:bookmarkStart w:id="21" w:name="_Toc1564907"/>
       <w:r>
         <w:rPr>
           <w:lang w:val="fi-FI"/>
         </w:rPr>
         <w:t>Tietoliikenneliittymät</w:t>
       </w:r>
-      <w:bookmarkEnd w:id="22"/>
+      <w:bookmarkEnd w:id="21"/>
     </w:p>
     <w:p>
       <w:pPr>
@@ -6292,7 +6246,7 @@
           <w:lang w:val="fi-FI"/>
         </w:rPr>
       </w:pPr>
-      <w:bookmarkStart w:id="23" w:name="_Toc1564908"/>
+      <w:bookmarkStart w:id="22" w:name="_Toc1564908"/>
       <w:r>
         <w:rPr>
           <w:lang w:val="fi-FI"/>
@@ -6312,7 +6266,7 @@
         </w:rPr>
         <w:t xml:space="preserve"> Käyttötapauskaavio</w:t>
       </w:r>
-      <w:bookmarkEnd w:id="23"/>
+      <w:bookmarkEnd w:id="22"/>
     </w:p>
     <w:p>
       <w:pPr>
@@ -6328,7 +6282,7 @@
           <v:shape id="_x0000_i1029" type="#_x0000_t75" style="width:529.5pt;height:327pt" o:ole="">
             <v:imagedata r:id="rId16" o:title=""/>
           </v:shape>
-          <o:OLEObject Type="Embed" ProgID="Visio.Drawing.15" ShapeID="_x0000_i1029" DrawAspect="Content" ObjectID="_1612177679" r:id="rId17"/>
+          <o:OLEObject Type="Embed" ProgID="Visio.Drawing.15" ShapeID="_x0000_i1029" DrawAspect="Content" ObjectID="_1612256459" r:id="rId17"/>
         </w:object>
       </w:r>
     </w:p>
@@ -6380,7 +6334,7 @@
           <w:lang w:val="fi-FI"/>
         </w:rPr>
       </w:pPr>
-      <w:bookmarkStart w:id="24" w:name="_Toc1564909"/>
+      <w:bookmarkStart w:id="23" w:name="_Toc1564909"/>
       <w:r>
         <w:rPr>
           <w:lang w:val="fi-FI"/>
@@ -6388,71 +6342,132 @@
         <w:lastRenderedPageBreak/>
         <w:t>Liite 2 Tyyliopas</w:t>
       </w:r>
+      <w:bookmarkEnd w:id="23"/>
+    </w:p>
+    <w:p>
+      <w:pPr>
+        <w:pStyle w:val="Heading2"/>
+        <w:rPr>
+          <w:lang w:val="fi-FI"/>
+        </w:rPr>
+      </w:pPr>
+      <w:r>
+        <w:rPr>
+          <w:lang w:val="fi-FI"/>
+        </w:rPr>
+        <w:t>Yleistä</w:t>
+      </w:r>
+    </w:p>
+    <w:p>
+      <w:pPr>
+        <w:rPr>
+          <w:sz w:val="24"/>
+          <w:lang w:val="fi-FI"/>
+        </w:rPr>
+      </w:pPr>
+      <w:r>
+        <w:rPr>
+          <w:sz w:val="24"/>
+          <w:lang w:val="fi-FI"/>
+        </w:rPr>
+        <w:t>Fontilla ei ole väliä. Vaalean sinisen RGB arvo on 101 175 255, tumman sinisen RGB arvo on 30 56 136. Muilla väreillä ei ole väriä, taustakuva ei ole tarpeellinen.</w:t>
+      </w:r>
+    </w:p>
+    <w:p>
+      <w:pPr>
+        <w:pStyle w:val="Heading2"/>
+        <w:rPr>
+          <w:lang w:val="fi-FI"/>
+        </w:rPr>
+      </w:pPr>
+      <w:bookmarkStart w:id="24" w:name="_Toc1564910"/>
+      <w:r>
+        <w:rPr>
+          <w:lang w:val="fi-FI"/>
+        </w:rPr>
+        <w:t>Kirjautumissivu</w:t>
+      </w:r>
       <w:bookmarkEnd w:id="24"/>
     </w:p>
     <w:p>
       <w:pPr>
+        <w:rPr>
+          <w:lang w:val="fi-FI"/>
+        </w:rPr>
+      </w:pPr>
+      <w:r>
+        <w:rPr>
+          <w:noProof/>
+          <w:lang w:val="fi-FI" w:eastAsia="fi-FI"/>
+        </w:rPr>
+        <w:drawing>
+          <wp:inline distT="0" distB="0" distL="0" distR="0" wp14:anchorId="5588C59B" wp14:editId="3DAA666D">
+            <wp:extent cx="5943600" cy="3338830"/>
+            <wp:effectExtent l="0" t="0" r="0" b="0"/>
+            <wp:docPr id="6" name="Picture 6"/>
+            <wp:cNvGraphicFramePr>
+              <a:graphicFrameLocks xmlns:a="http://schemas.openxmlformats.org/drawingml/2006/main" noChangeAspect="1"/>
+            </wp:cNvGraphicFramePr>
+            <a:graphic xmlns:a="http://schemas.openxmlformats.org/drawingml/2006/main">
+              <a:graphicData uri="http://schemas.openxmlformats.org/drawingml/2006/picture">
+                <pic:pic xmlns:pic="http://schemas.openxmlformats.org/drawingml/2006/picture">
+                  <pic:nvPicPr>
+                    <pic:cNvPr id="1" name=""/>
+                    <pic:cNvPicPr/>
+                  </pic:nvPicPr>
+                  <pic:blipFill>
+                    <a:blip r:embed="rId18"/>
+                    <a:stretch>
+                      <a:fillRect/>
+                    </a:stretch>
+                  </pic:blipFill>
+                  <pic:spPr>
+                    <a:xfrm>
+                      <a:off x="0" y="0"/>
+                      <a:ext cx="5943600" cy="3338830"/>
+                    </a:xfrm>
+                    <a:prstGeom prst="rect">
+                      <a:avLst/>
+                    </a:prstGeom>
+                  </pic:spPr>
+                </pic:pic>
+              </a:graphicData>
+            </a:graphic>
+          </wp:inline>
+        </w:drawing>
+      </w:r>
+      <w:bookmarkStart w:id="25" w:name="_GoBack"/>
+      <w:bookmarkEnd w:id="25"/>
+    </w:p>
+    <w:p>
+      <w:pPr>
+        <w:rPr>
+          <w:sz w:val="24"/>
+          <w:lang w:val="fi-FI"/>
+        </w:rPr>
+      </w:pPr>
+      <w:r>
+        <w:rPr>
+          <w:sz w:val="24"/>
+          <w:lang w:val="fi-FI"/>
+        </w:rPr>
+        <w:t>Tällä sivulla kirjaudutaan</w:t>
+      </w:r>
+      <w:r>
+        <w:rPr>
+          <w:sz w:val="24"/>
+          <w:lang w:val="fi-FI"/>
+        </w:rPr>
+        <w:t>. Logo on vain placeholder, siihen voi laittaa mitä vain.</w:t>
+      </w:r>
+    </w:p>
+    <w:p>
+      <w:pPr>
         <w:pStyle w:val="Heading2"/>
         <w:rPr>
           <w:lang w:val="fi-FI"/>
         </w:rPr>
       </w:pPr>
-      <w:bookmarkStart w:id="25" w:name="_Toc1564910"/>
-      <w:r>
-        <w:rPr>
-          <w:lang w:val="fi-FI"/>
-        </w:rPr>
-        <w:t>Kirjautumissivu</w:t>
-      </w:r>
-      <w:bookmarkEnd w:id="25"/>
-    </w:p>
-    <w:p>
-      <w:pPr>
-        <w:rPr>
-          <w:lang w:val="fi-FI"/>
-        </w:rPr>
-      </w:pPr>
-      <w:r>
-        <w:rPr>
-          <w:lang w:val="fi-FI"/>
-        </w:rPr>
-        <w:object w:dxaOrig="9621" w:dyaOrig="5396">
-          <v:shape id="_x0000_i1038" type="#_x0000_t75" style="width:480.75pt;height:270pt" o:ole="">
-            <v:imagedata r:id="rId18" o:title=""/>
-          </v:shape>
-          <o:OLEObject Type="Embed" ProgID="PowerPoint.Show.12" ShapeID="_x0000_i1038" DrawAspect="Content" ObjectID="_1612177680" r:id="rId19"/>
-        </w:object>
-      </w:r>
-    </w:p>
-    <w:p>
-      <w:pPr>
-        <w:rPr>
-          <w:sz w:val="24"/>
-          <w:lang w:val="fi-FI"/>
-        </w:rPr>
-      </w:pPr>
-      <w:r>
-        <w:rPr>
-          <w:sz w:val="24"/>
-          <w:lang w:val="fi-FI"/>
-        </w:rPr>
-        <w:t>Tällä sivulla kirjaudutaan</w:t>
-      </w:r>
-      <w:r>
-        <w:rPr>
-          <w:sz w:val="24"/>
-          <w:lang w:val="fi-FI"/>
-        </w:rPr>
-        <w:t>. Logo on vain placeholder, siihen voi laittaa mitä vain.</w:t>
-      </w:r>
-    </w:p>
-    <w:p>
-      <w:pPr>
-        <w:pStyle w:val="Heading2"/>
-        <w:rPr>
-          <w:lang w:val="fi-FI"/>
-        </w:rPr>
-      </w:pPr>
       <w:bookmarkStart w:id="26" w:name="_Toc1564911"/>
       <w:r>
         <w:rPr>
@@ -6471,12 +6486,100 @@
       <w:r>
         <w:rPr>
           <w:noProof/>
+          <w:lang w:val="fi-FI" w:eastAsia="fi-FI"/>
         </w:rPr>
         <w:drawing>
           <wp:inline distT="0" distB="0" distL="0" distR="0" wp14:anchorId="3E892658" wp14:editId="2E06F1F8">
             <wp:extent cx="5943600" cy="3335655"/>
             <wp:effectExtent l="0" t="0" r="0" b="0"/>
             <wp:docPr id="1" name="Picture 1"/>
+            <wp:cNvGraphicFramePr>
+              <a:graphicFrameLocks xmlns:a="http://schemas.openxmlformats.org/drawingml/2006/main" noChangeAspect="1"/>
+            </wp:cNvGraphicFramePr>
+            <a:graphic xmlns:a="http://schemas.openxmlformats.org/drawingml/2006/main">
+              <a:graphicData uri="http://schemas.openxmlformats.org/drawingml/2006/picture">
+                <pic:pic xmlns:pic="http://schemas.openxmlformats.org/drawingml/2006/picture">
+                  <pic:nvPicPr>
+                    <pic:cNvPr id="1" name=""/>
+                    <pic:cNvPicPr/>
+                  </pic:nvPicPr>
+                  <pic:blipFill>
+                    <a:blip r:embed="rId19"/>
+                    <a:stretch>
+                      <a:fillRect/>
+                    </a:stretch>
+                  </pic:blipFill>
+                  <pic:spPr>
+                    <a:xfrm>
+                      <a:off x="0" y="0"/>
+                      <a:ext cx="5943600" cy="3335655"/>
+                    </a:xfrm>
+                    <a:prstGeom prst="rect">
+                      <a:avLst/>
+                    </a:prstGeom>
+                  </pic:spPr>
+                </pic:pic>
+              </a:graphicData>
+            </a:graphic>
+          </wp:inline>
+        </w:drawing>
+      </w:r>
+    </w:p>
+    <w:p>
+      <w:pPr>
+        <w:rPr>
+          <w:sz w:val="24"/>
+          <w:lang w:val="fi-FI"/>
+        </w:rPr>
+      </w:pPr>
+      <w:r>
+        <w:rPr>
+          <w:sz w:val="24"/>
+          <w:lang w:val="fi-FI"/>
+        </w:rPr>
+        <w:lastRenderedPageBreak/>
+        <w:t>Kalenterissa voi klikata joko kuukautta tai viikkoa milloin alla oleva raportti vaihtuu. Painaessa päivää sivu vaihtuu. Kuukautta voi vaihtaa vaikka drop down menulla. Vihreä päivä merkkaa nykypäivää.</w:t>
+      </w:r>
+      <w:r>
+        <w:rPr>
+          <w:sz w:val="24"/>
+          <w:lang w:val="fi-FI"/>
+        </w:rPr>
+        <w:t xml:space="preserve"> (kaikkia päiviä ei ole numeroitu koska en jaksanut)</w:t>
+      </w:r>
+    </w:p>
+    <w:p>
+      <w:pPr>
+        <w:pStyle w:val="Heading2"/>
+        <w:rPr>
+          <w:lang w:val="fi-FI"/>
+        </w:rPr>
+      </w:pPr>
+      <w:bookmarkStart w:id="27" w:name="_Toc1564912"/>
+      <w:r>
+        <w:rPr>
+          <w:lang w:val="fi-FI"/>
+        </w:rPr>
+        <w:t>Päiväkirja</w:t>
+      </w:r>
+      <w:bookmarkEnd w:id="27"/>
+    </w:p>
+    <w:p>
+      <w:pPr>
+        <w:rPr>
+          <w:lang w:val="fi-FI"/>
+        </w:rPr>
+      </w:pPr>
+      <w:r>
+        <w:rPr>
+          <w:noProof/>
+          <w:lang w:val="fi-FI" w:eastAsia="fi-FI"/>
+        </w:rPr>
+        <w:drawing>
+          <wp:inline distT="0" distB="0" distL="0" distR="0" wp14:anchorId="787F0883" wp14:editId="3A05FB7A">
+            <wp:extent cx="5943600" cy="3335655"/>
+            <wp:effectExtent l="0" t="0" r="0" b="0"/>
+            <wp:docPr id="2" name="Picture 2"/>
             <wp:cNvGraphicFramePr>
               <a:graphicFrameLocks xmlns:a="http://schemas.openxmlformats.org/drawingml/2006/main" noChangeAspect="1"/>
             </wp:cNvGraphicFramePr>
@@ -6512,57 +6615,19 @@
     <w:p>
       <w:pPr>
         <w:rPr>
-          <w:sz w:val="24"/>
-          <w:lang w:val="fi-FI"/>
-        </w:rPr>
-      </w:pPr>
-      <w:r>
-        <w:rPr>
-          <w:sz w:val="24"/>
-          <w:lang w:val="fi-FI"/>
-        </w:rPr>
-        <w:t>Kalenterissa voi klikata joko kuukautta tai viikkoa milloin alla oleva raportti vaihtuu. Painaessa päivää sivu vaihtuu. Kuukautta voi vaihtaa vaikka drop down menulla. Vihreä päivä merkkaa nykypäivää.</w:t>
-      </w:r>
-      <w:r>
-        <w:rPr>
-          <w:sz w:val="24"/>
-          <w:lang w:val="fi-FI"/>
-        </w:rPr>
-        <w:t xml:space="preserve"> (kaikkia päiviä ei ole numeroitu koska en jaksanut)</w:t>
-      </w:r>
-    </w:p>
-    <w:p>
-      <w:pPr>
-        <w:pStyle w:val="Heading2"/>
-        <w:rPr>
-          <w:lang w:val="fi-FI"/>
-        </w:rPr>
-      </w:pPr>
-      <w:bookmarkStart w:id="27" w:name="_Toc1564912"/>
-      <w:r>
-        <w:rPr>
-          <w:lang w:val="fi-FI"/>
-        </w:rPr>
-        <w:lastRenderedPageBreak/>
-        <w:t>Päiväkirja</w:t>
-      </w:r>
-      <w:bookmarkEnd w:id="27"/>
-    </w:p>
-    <w:p>
-      <w:pPr>
-        <w:rPr>
           <w:lang w:val="fi-FI"/>
         </w:rPr>
       </w:pPr>
       <w:r>
         <w:rPr>
           <w:noProof/>
+          <w:lang w:val="fi-FI" w:eastAsia="fi-FI"/>
         </w:rPr>
         <w:drawing>
-          <wp:inline distT="0" distB="0" distL="0" distR="0" wp14:anchorId="787F0883" wp14:editId="3A05FB7A">
-            <wp:extent cx="5943600" cy="3335655"/>
+          <wp:inline distT="0" distB="0" distL="0" distR="0" wp14:anchorId="48BC0EE5" wp14:editId="1A75D5A0">
+            <wp:extent cx="5943600" cy="3352800"/>
             <wp:effectExtent l="0" t="0" r="0" b="0"/>
-            <wp:docPr id="2" name="Picture 2"/>
+            <wp:docPr id="3" name="Picture 3"/>
             <wp:cNvGraphicFramePr>
               <a:graphicFrameLocks xmlns:a="http://schemas.openxmlformats.org/drawingml/2006/main" noChangeAspect="1"/>
             </wp:cNvGraphicFramePr>
@@ -6582,7 +6647,7 @@
                   <pic:spPr>
                     <a:xfrm>
                       <a:off x="0" y="0"/>
-                      <a:ext cx="5943600" cy="3335655"/>
+                      <a:ext cx="5943600" cy="3352800"/>
                     </a:xfrm>
                     <a:prstGeom prst="rect">
                       <a:avLst/>
@@ -6604,12 +6669,14 @@
       <w:r>
         <w:rPr>
           <w:noProof/>
-        </w:rPr>
+          <w:lang w:val="fi-FI" w:eastAsia="fi-FI"/>
+        </w:rPr>
+        <w:lastRenderedPageBreak/>
         <w:drawing>
-          <wp:inline distT="0" distB="0" distL="0" distR="0" wp14:anchorId="48BC0EE5" wp14:editId="1A75D5A0">
-            <wp:extent cx="5943600" cy="3352800"/>
+          <wp:inline distT="0" distB="0" distL="0" distR="0" wp14:anchorId="573E5A4E" wp14:editId="70CF4FB3">
+            <wp:extent cx="5943600" cy="3333750"/>
             <wp:effectExtent l="0" t="0" r="0" b="0"/>
-            <wp:docPr id="3" name="Picture 3"/>
+            <wp:docPr id="4" name="Picture 4"/>
             <wp:cNvGraphicFramePr>
               <a:graphicFrameLocks xmlns:a="http://schemas.openxmlformats.org/drawingml/2006/main" noChangeAspect="1"/>
             </wp:cNvGraphicFramePr>
@@ -6629,54 +6696,6 @@
                   <pic:spPr>
                     <a:xfrm>
                       <a:off x="0" y="0"/>
-                      <a:ext cx="5943600" cy="3352800"/>
-                    </a:xfrm>
-                    <a:prstGeom prst="rect">
-                      <a:avLst/>
-                    </a:prstGeom>
-                  </pic:spPr>
-                </pic:pic>
-              </a:graphicData>
-            </a:graphic>
-          </wp:inline>
-        </w:drawing>
-      </w:r>
-    </w:p>
-    <w:p>
-      <w:pPr>
-        <w:rPr>
-          <w:lang w:val="fi-FI"/>
-        </w:rPr>
-      </w:pPr>
-      <w:r>
-        <w:rPr>
-          <w:noProof/>
-        </w:rPr>
-        <w:lastRenderedPageBreak/>
-        <w:drawing>
-          <wp:inline distT="0" distB="0" distL="0" distR="0" wp14:anchorId="573E5A4E" wp14:editId="70CF4FB3">
-            <wp:extent cx="5943600" cy="3333750"/>
-            <wp:effectExtent l="0" t="0" r="0" b="0"/>
-            <wp:docPr id="4" name="Picture 4"/>
-            <wp:cNvGraphicFramePr>
-              <a:graphicFrameLocks xmlns:a="http://schemas.openxmlformats.org/drawingml/2006/main" noChangeAspect="1"/>
-            </wp:cNvGraphicFramePr>
-            <a:graphic xmlns:a="http://schemas.openxmlformats.org/drawingml/2006/main">
-              <a:graphicData uri="http://schemas.openxmlformats.org/drawingml/2006/picture">
-                <pic:pic xmlns:pic="http://schemas.openxmlformats.org/drawingml/2006/picture">
-                  <pic:nvPicPr>
-                    <pic:cNvPr id="1" name=""/>
-                    <pic:cNvPicPr/>
-                  </pic:nvPicPr>
-                  <pic:blipFill>
-                    <a:blip r:embed="rId23"/>
-                    <a:stretch>
-                      <a:fillRect/>
-                    </a:stretch>
-                  </pic:blipFill>
-                  <pic:spPr>
-                    <a:xfrm>
-                      <a:off x="0" y="0"/>
                       <a:ext cx="5943600" cy="3333750"/>
                     </a:xfrm>
                     <a:prstGeom prst="rect">
@@ -6699,6 +6718,7 @@
       <w:r>
         <w:rPr>
           <w:noProof/>
+          <w:lang w:val="fi-FI" w:eastAsia="fi-FI"/>
         </w:rPr>
         <w:drawing>
           <wp:inline distT="0" distB="0" distL="0" distR="0" wp14:anchorId="24F969F7" wp14:editId="3FA5FE71">
@@ -6716,7 +6736,7 @@
                     <pic:cNvPicPr/>
                   </pic:nvPicPr>
                   <pic:blipFill>
-                    <a:blip r:embed="rId24"/>
+                    <a:blip r:embed="rId23"/>
                     <a:stretch>
                       <a:fillRect/>
                     </a:stretch>
@@ -9178,7 +9198,7 @@
 </file>
 
 <file path=customXml/itemProps1.xml><?xml version="1.0" encoding="utf-8"?>
-<ds:datastoreItem xmlns:ds="http://schemas.openxmlformats.org/officeDocument/2006/customXml" ds:itemID="{1B9E569E-F410-4148-8FD9-7E82E38C509D}">
+<ds:datastoreItem xmlns:ds="http://schemas.openxmlformats.org/officeDocument/2006/customXml" ds:itemID="{E34089D3-DB8A-491D-AD9C-BCCD218AE5BE}">
   <ds:schemaRefs>
     <ds:schemaRef ds:uri="http://schemas.openxmlformats.org/officeDocument/2006/bibliography"/>
   </ds:schemaRefs>
